--- a/report/Executive_summary.docx
+++ b/report/Executive_summary.docx
@@ -6,86 +6,757 @@
       <w:pPr>
         <w:spacing w:before="100" w:beforeAutospacing="1"/>
         <w:rPr>
-          <w:b/>
-          <w:bCs/>
+          <w:rFonts w:ascii="Avenir Book" w:hAnsi="Avenir Book"/>
+          <w:color w:val="305494"/>
+          <w:sz w:val="32"/>
+          <w:szCs w:val="32"/>
+          <w:lang w:val="en-US"/>
+        </w:rPr>
+      </w:pPr>
+      <w:r>
+        <w:rPr>
+          <w:rFonts w:ascii="Avenir Book" w:hAnsi="Avenir Book"/>
+          <w:color w:val="305494"/>
+          <w:sz w:val="32"/>
+          <w:szCs w:val="32"/>
+          <w:lang w:val="en-US"/>
+        </w:rPr>
+        <w:t>Executive sum</w:t>
+      </w:r>
+      <w:r>
+        <w:rPr>
+          <w:rFonts w:ascii="Avenir Book" w:hAnsi="Avenir Book"/>
+          <w:color w:val="305494"/>
+          <w:sz w:val="32"/>
+          <w:szCs w:val="32"/>
+          <w:lang w:val="en-US"/>
+        </w:rPr>
+        <w:t>mary</w:t>
+      </w:r>
+    </w:p>
+    <w:p>
+      <w:pPr>
+        <w:pStyle w:val="NormalWeb"/>
+        <w:rPr>
+          <w:rFonts w:ascii="Calibri" w:eastAsia="Arial" w:hAnsi="Calibri" w:cs="Calibri"/>
+          <w:lang w:val="en-US"/>
+        </w:rPr>
+      </w:pPr>
+      <w:r>
+        <w:rPr>
+          <w:rFonts w:ascii="Avenir Book" w:hAnsi="Avenir Book" w:cs="Calibri"/>
+          <w:color w:val="305494"/>
           <w:sz w:val="28"/>
           <w:szCs w:val="28"/>
           <w:lang w:val="en-US"/>
         </w:rPr>
-      </w:pPr>
-      <w:r>
-        <w:rPr>
-          <w:b/>
-          <w:bCs/>
+        <w:t>Problem</w:t>
+      </w:r>
+      <w:r>
+        <w:rPr>
+          <w:rFonts w:ascii="Avenir Book" w:hAnsi="Avenir Book" w:cs="Calibri"/>
+          <w:color w:val="305494"/>
           <w:sz w:val="28"/>
           <w:szCs w:val="28"/>
           <w:lang w:val="en-US"/>
         </w:rPr>
-        <w:t>Executive sum</w:t>
-      </w:r>
-      <w:r>
-        <w:rPr>
-          <w:b/>
-          <w:bCs/>
+        <w:t xml:space="preserve"> –</w:t>
+      </w:r>
+      <w:r>
+        <w:rPr>
+          <w:rFonts w:ascii="Avenir Book" w:hAnsi="Avenir Book" w:cs="Calibri"/>
+          <w:color w:val="305494"/>
           <w:sz w:val="28"/>
           <w:szCs w:val="28"/>
           <w:lang w:val="en-US"/>
         </w:rPr>
-        <w:t>mary</w:t>
+        <w:t xml:space="preserve"> </w:t>
+      </w:r>
+      <w:r>
+        <w:rPr>
+          <w:rFonts w:ascii="Avenir Book" w:hAnsi="Avenir Book" w:cs="Calibri"/>
+          <w:color w:val="305494"/>
+          <w:sz w:val="28"/>
+          <w:szCs w:val="28"/>
+          <w:lang w:val="en-US"/>
+        </w:rPr>
+        <w:t>How to</w:t>
+      </w:r>
+      <w:r>
+        <w:rPr>
+          <w:rFonts w:ascii="Avenir Book" w:hAnsi="Avenir Book" w:cs="Calibri"/>
+          <w:color w:val="305494"/>
+          <w:sz w:val="28"/>
+          <w:szCs w:val="28"/>
+          <w:lang w:val="en-US"/>
+        </w:rPr>
+        <w:t xml:space="preserve"> </w:t>
+      </w:r>
+      <w:r>
+        <w:rPr>
+          <w:rFonts w:ascii="Avenir Book" w:hAnsi="Avenir Book" w:cs="Calibri"/>
+          <w:color w:val="305494"/>
+          <w:sz w:val="28"/>
+          <w:szCs w:val="28"/>
+          <w:lang w:val="en-US"/>
+        </w:rPr>
+        <w:t>assess</w:t>
+      </w:r>
+      <w:r>
+        <w:rPr>
+          <w:rFonts w:ascii="Avenir Book" w:hAnsi="Avenir Book" w:cs="Calibri"/>
+          <w:color w:val="305494"/>
+          <w:sz w:val="28"/>
+          <w:szCs w:val="28"/>
+          <w:lang w:val="en-US"/>
+        </w:rPr>
+        <w:t xml:space="preserve"> </w:t>
+      </w:r>
+      <w:r>
+        <w:rPr>
+          <w:rFonts w:ascii="Avenir Book" w:hAnsi="Avenir Book" w:cs="Calibri"/>
+          <w:color w:val="305494"/>
+          <w:sz w:val="28"/>
+          <w:szCs w:val="28"/>
+          <w:lang w:val="en-US"/>
+        </w:rPr>
+        <w:t>unfair</w:t>
+      </w:r>
+      <w:r>
+        <w:rPr>
+          <w:rFonts w:ascii="Avenir Book" w:hAnsi="Avenir Book" w:cs="Calibri"/>
+          <w:color w:val="305494"/>
+          <w:sz w:val="28"/>
+          <w:szCs w:val="28"/>
+          <w:lang w:val="en-US"/>
+        </w:rPr>
+        <w:t xml:space="preserve"> </w:t>
+      </w:r>
+      <w:r>
+        <w:rPr>
+          <w:rFonts w:ascii="Avenir Book" w:hAnsi="Avenir Book" w:cs="Calibri"/>
+          <w:color w:val="305494"/>
+          <w:sz w:val="28"/>
+          <w:szCs w:val="28"/>
+          <w:lang w:val="en-US"/>
+        </w:rPr>
+        <w:t xml:space="preserve">differentiation </w:t>
+      </w:r>
+      <w:r>
+        <w:rPr>
+          <w:rFonts w:ascii="Avenir Book" w:hAnsi="Avenir Book" w:cs="Calibri"/>
+          <w:color w:val="305494"/>
+          <w:sz w:val="28"/>
+          <w:szCs w:val="28"/>
+          <w:lang w:val="en-US"/>
+        </w:rPr>
+        <w:t>and illegal discrimination in AI systems</w:t>
+      </w:r>
+      <w:r>
+        <w:rPr>
+          <w:rFonts w:ascii="Avenir Book" w:hAnsi="Avenir Book" w:cs="Calibri"/>
+          <w:color w:val="305494"/>
+          <w:sz w:val="28"/>
+          <w:szCs w:val="28"/>
+          <w:lang w:val="en-US"/>
+        </w:rPr>
+        <w:t>?</w:t>
+      </w:r>
+      <w:r>
+        <w:rPr>
+          <w:rFonts w:ascii="Calibri" w:hAnsi="Calibri" w:cs="Calibri"/>
+          <w:u w:val="single"/>
+          <w:lang w:val="en-US"/>
+        </w:rPr>
+        <w:br/>
+      </w:r>
+      <w:r>
+        <w:rPr>
+          <w:rFonts w:ascii="Calibri" w:eastAsia="Arial" w:hAnsi="Calibri" w:cs="Calibri"/>
+        </w:rPr>
+        <w:t xml:space="preserve">At </w:t>
+      </w:r>
+      <w:r>
+        <w:rPr>
+          <w:rFonts w:ascii="Calibri" w:eastAsia="Arial" w:hAnsi="Calibri" w:cs="Calibri"/>
+        </w:rPr>
+        <w:t>N</w:t>
+      </w:r>
+      <w:r>
+        <w:rPr>
+          <w:rFonts w:ascii="Calibri" w:eastAsia="Arial" w:hAnsi="Calibri" w:cs="Calibri"/>
+        </w:rPr>
+        <w:t xml:space="preserve">GO </w:t>
+      </w:r>
+      <w:r>
+        <w:rPr>
+          <w:rFonts w:ascii="Calibri" w:eastAsia="Arial" w:hAnsi="Calibri" w:cs="Calibri"/>
+        </w:rPr>
+        <w:t>Algorithm Audit</w:t>
+      </w:r>
+      <w:r>
+        <w:rPr>
+          <w:rFonts w:ascii="Calibri" w:eastAsia="Arial" w:hAnsi="Calibri" w:cs="Calibri"/>
+        </w:rPr>
+        <w:t>, we</w:t>
+      </w:r>
+      <w:r>
+        <w:rPr>
+          <w:rFonts w:ascii="Calibri" w:eastAsia="Arial" w:hAnsi="Calibri" w:cs="Calibri"/>
+        </w:rPr>
+        <w:t xml:space="preserve"> observe </w:t>
+      </w:r>
+      <w:r>
+        <w:rPr>
+          <w:rFonts w:ascii="Calibri" w:eastAsia="Arial" w:hAnsi="Calibri" w:cs="Calibri"/>
+          <w:lang w:val="en-US"/>
+        </w:rPr>
+        <w:t xml:space="preserve">a </w:t>
+      </w:r>
+      <w:r>
+        <w:rPr>
+          <w:rFonts w:ascii="Calibri" w:eastAsia="Arial" w:hAnsi="Calibri" w:cs="Calibri"/>
+        </w:rPr>
+        <w:t xml:space="preserve">persistent </w:t>
+      </w:r>
+      <w:r>
+        <w:rPr>
+          <w:rFonts w:ascii="Calibri" w:eastAsia="Arial" w:hAnsi="Calibri" w:cs="Calibri"/>
+        </w:rPr>
+        <w:t>gap</w:t>
+      </w:r>
+      <w:r>
+        <w:rPr>
+          <w:rFonts w:ascii="Calibri" w:eastAsia="Arial" w:hAnsi="Calibri" w:cs="Calibri"/>
+        </w:rPr>
+        <w:t xml:space="preserve"> </w:t>
+      </w:r>
+      <w:r>
+        <w:rPr>
+          <w:rFonts w:ascii="Calibri" w:eastAsia="Arial" w:hAnsi="Calibri" w:cs="Calibri"/>
+        </w:rPr>
+        <w:t xml:space="preserve">between </w:t>
+      </w:r>
+      <w:r>
+        <w:rPr>
+          <w:rFonts w:ascii="Calibri" w:eastAsia="Arial" w:hAnsi="Calibri" w:cs="Calibri"/>
+        </w:rPr>
+        <w:t>concrete AI practice</w:t>
+      </w:r>
+      <w:r>
+        <w:rPr>
+          <w:rFonts w:ascii="Calibri" w:eastAsia="Arial" w:hAnsi="Calibri" w:cs="Calibri"/>
+        </w:rPr>
+        <w:t xml:space="preserve"> and legal non-discrimination requirements</w:t>
+      </w:r>
+      <w:r>
+        <w:rPr>
+          <w:rFonts w:ascii="Calibri" w:eastAsia="Arial" w:hAnsi="Calibri" w:cs="Calibri"/>
+        </w:rPr>
+        <w:t>.</w:t>
+      </w:r>
+      <w:r>
+        <w:rPr>
+          <w:rFonts w:ascii="Calibri" w:eastAsia="Arial" w:hAnsi="Calibri" w:cs="Calibri"/>
+        </w:rPr>
+        <w:t xml:space="preserve"> </w:t>
+      </w:r>
+      <w:r>
+        <w:rPr>
+          <w:rFonts w:ascii="Calibri" w:eastAsia="Arial" w:hAnsi="Calibri" w:cs="Calibri"/>
+        </w:rPr>
+        <w:t>Whether</w:t>
+      </w:r>
+      <w:r>
+        <w:rPr>
+          <w:rFonts w:ascii="Calibri" w:eastAsia="Arial" w:hAnsi="Calibri" w:cs="Calibri"/>
+        </w:rPr>
+        <w:t xml:space="preserve"> </w:t>
+      </w:r>
+      <w:r>
+        <w:rPr>
+          <w:rFonts w:ascii="Calibri" w:eastAsia="Arial" w:hAnsi="Calibri" w:cs="Calibri"/>
+        </w:rPr>
+        <w:t xml:space="preserve">EU, </w:t>
+      </w:r>
+      <w:r>
+        <w:rPr>
+          <w:rFonts w:ascii="Calibri" w:eastAsia="Arial" w:hAnsi="Calibri" w:cs="Calibri"/>
+        </w:rPr>
+        <w:t>US,</w:t>
+      </w:r>
+      <w:r>
+        <w:rPr>
+          <w:rFonts w:ascii="Calibri" w:eastAsia="Arial" w:hAnsi="Calibri" w:cs="Calibri"/>
+        </w:rPr>
+        <w:t xml:space="preserve"> or other region’s </w:t>
+      </w:r>
+      <w:r>
+        <w:rPr>
+          <w:rFonts w:ascii="Calibri" w:eastAsia="Arial" w:hAnsi="Calibri" w:cs="Calibri"/>
+        </w:rPr>
+        <w:t xml:space="preserve">non-discrimination </w:t>
+      </w:r>
+      <w:r>
+        <w:rPr>
+          <w:rFonts w:ascii="Calibri" w:eastAsia="Arial" w:hAnsi="Calibri" w:cs="Calibri"/>
+        </w:rPr>
+        <w:t>directive</w:t>
+      </w:r>
+      <w:r>
+        <w:rPr>
+          <w:rFonts w:ascii="Calibri" w:eastAsia="Arial" w:hAnsi="Calibri" w:cs="Calibri"/>
+        </w:rPr>
+        <w:t>s</w:t>
+      </w:r>
+      <w:r>
+        <w:rPr>
+          <w:rFonts w:ascii="Calibri" w:eastAsia="Arial" w:hAnsi="Calibri" w:cs="Calibri"/>
+        </w:rPr>
+        <w:t xml:space="preserve"> </w:t>
+      </w:r>
+      <w:r>
+        <w:rPr>
+          <w:rFonts w:ascii="Calibri" w:eastAsia="Arial" w:hAnsi="Calibri" w:cs="Calibri"/>
+          <w:lang w:val="en-US"/>
+        </w:rPr>
+        <w:t xml:space="preserve">are applied </w:t>
+      </w:r>
+      <w:r>
+        <w:rPr>
+          <w:rFonts w:ascii="Calibri" w:eastAsia="Arial" w:hAnsi="Calibri" w:cs="Calibri"/>
+        </w:rPr>
+        <w:t>to AI</w:t>
+      </w:r>
+      <w:r>
+        <w:rPr>
+          <w:rFonts w:ascii="Calibri" w:eastAsia="Arial" w:hAnsi="Calibri" w:cs="Calibri"/>
+        </w:rPr>
+        <w:t>,</w:t>
+      </w:r>
+      <w:r>
+        <w:rPr>
+          <w:rFonts w:ascii="Calibri" w:eastAsia="Arial" w:hAnsi="Calibri" w:cs="Calibri"/>
+        </w:rPr>
+        <w:t xml:space="preserve"> one runs into difficulties: Under what circumstances </w:t>
+      </w:r>
+      <w:r>
+        <w:rPr>
+          <w:rFonts w:ascii="Calibri" w:eastAsia="Arial" w:hAnsi="Calibri" w:cs="Calibri"/>
+        </w:rPr>
+        <w:t>ca</w:t>
+      </w:r>
+      <w:r>
+        <w:rPr>
+          <w:rFonts w:ascii="Calibri" w:eastAsia="Arial" w:hAnsi="Calibri" w:cs="Calibri"/>
+        </w:rPr>
+        <w:t xml:space="preserve">n </w:t>
+      </w:r>
+      <w:r>
+        <w:rPr>
+          <w:rFonts w:ascii="Calibri" w:eastAsia="Arial" w:hAnsi="Calibri" w:cs="Calibri"/>
+        </w:rPr>
+        <w:t xml:space="preserve">proxy-variables for protected characteristics can justifiably be used? </w:t>
+      </w:r>
+      <w:r>
+        <w:rPr>
+          <w:rFonts w:ascii="Calibri" w:hAnsi="Calibri" w:cs="Calibri"/>
+        </w:rPr>
+        <w:t xml:space="preserve">How to deal with AI systems that differentiate on the basis of characteristics that </w:t>
+      </w:r>
+      <w:r>
+        <w:rPr>
+          <w:rFonts w:ascii="Calibri" w:hAnsi="Calibri" w:cs="Calibri"/>
+          <w:lang w:val="en-US"/>
+        </w:rPr>
+        <w:t xml:space="preserve">do </w:t>
+      </w:r>
+      <w:r>
+        <w:rPr>
+          <w:rFonts w:ascii="Calibri" w:hAnsi="Calibri" w:cs="Calibri"/>
+          <w:lang w:val="en-US"/>
+        </w:rPr>
+        <w:t xml:space="preserve">not significantly </w:t>
+      </w:r>
+      <w:r>
+        <w:rPr>
+          <w:rFonts w:ascii="Calibri" w:hAnsi="Calibri" w:cs="Calibri"/>
+        </w:rPr>
+        <w:t xml:space="preserve">correlate with protected grounds? </w:t>
+      </w:r>
+      <w:r>
+        <w:rPr>
+          <w:rFonts w:ascii="Calibri" w:eastAsia="Arial" w:hAnsi="Calibri" w:cs="Calibri"/>
+        </w:rPr>
+        <w:t>And: How can</w:t>
+      </w:r>
+      <w:r>
+        <w:rPr>
+          <w:rFonts w:ascii="Calibri" w:eastAsia="Arial" w:hAnsi="Calibri" w:cs="Calibri"/>
+        </w:rPr>
+        <w:t xml:space="preserve"> we</w:t>
+      </w:r>
+      <w:r>
+        <w:rPr>
+          <w:rFonts w:ascii="Calibri" w:eastAsia="Arial" w:hAnsi="Calibri" w:cs="Calibri"/>
+        </w:rPr>
+        <w:t xml:space="preserve"> arrive at well-founded quantitative thresholds</w:t>
+      </w:r>
+      <w:r>
+        <w:rPr>
+          <w:rFonts w:ascii="Calibri" w:eastAsia="Arial" w:hAnsi="Calibri" w:cs="Calibri"/>
+        </w:rPr>
+        <w:t xml:space="preserve"> for measuring the fairness of </w:t>
+      </w:r>
+      <w:r>
+        <w:rPr>
+          <w:rFonts w:ascii="Calibri" w:eastAsia="Arial" w:hAnsi="Calibri" w:cs="Calibri"/>
+        </w:rPr>
+        <w:t>AI</w:t>
+      </w:r>
+      <w:r>
+        <w:rPr>
+          <w:rFonts w:ascii="Calibri" w:eastAsia="Arial" w:hAnsi="Calibri" w:cs="Calibri"/>
+        </w:rPr>
+        <w:t xml:space="preserve">? </w:t>
+      </w:r>
+      <w:r>
+        <w:rPr>
+          <w:rFonts w:ascii="Calibri" w:hAnsi="Calibri" w:cs="Calibri"/>
+        </w:rPr>
+        <w:t xml:space="preserve">Answers </w:t>
+      </w:r>
+      <w:r>
+        <w:rPr>
+          <w:rFonts w:ascii="Calibri" w:hAnsi="Calibri" w:cs="Calibri"/>
+        </w:rPr>
+        <w:t>require nor</w:t>
+      </w:r>
+      <w:r>
+        <w:rPr>
+          <w:rFonts w:ascii="Calibri" w:hAnsi="Calibri" w:cs="Calibri"/>
+          <w:lang w:val="en-US"/>
+        </w:rPr>
+        <w:t>m</w:t>
+      </w:r>
+      <w:r>
+        <w:rPr>
+          <w:rFonts w:ascii="Calibri" w:hAnsi="Calibri" w:cs="Calibri"/>
+        </w:rPr>
+        <w:t xml:space="preserve">ative choices to be made on a case-by-case </w:t>
+      </w:r>
+      <w:r>
+        <w:rPr>
+          <w:rFonts w:ascii="Calibri" w:hAnsi="Calibri" w:cs="Calibri"/>
+          <w:lang w:val="en-US"/>
+        </w:rPr>
+        <w:t xml:space="preserve">basis </w:t>
+      </w:r>
+      <w:r>
+        <w:rPr>
+          <w:rFonts w:ascii="Calibri" w:hAnsi="Calibri" w:cs="Calibri"/>
+          <w:lang w:val="en-US"/>
+        </w:rPr>
+        <w:t>that</w:t>
+      </w:r>
+      <w:r>
+        <w:rPr>
+          <w:rFonts w:ascii="Calibri" w:hAnsi="Calibri" w:cs="Calibri"/>
+          <w:lang w:val="en-US"/>
+        </w:rPr>
+        <w:t xml:space="preserve"> are subject</w:t>
+      </w:r>
+      <w:r>
+        <w:rPr>
+          <w:rFonts w:ascii="Calibri" w:hAnsi="Calibri" w:cs="Calibri"/>
+          <w:lang w:val="en-US"/>
+        </w:rPr>
+        <w:t>ed</w:t>
+      </w:r>
+      <w:r>
+        <w:rPr>
+          <w:rFonts w:ascii="Calibri" w:hAnsi="Calibri" w:cs="Calibri"/>
+          <w:lang w:val="en-US"/>
+        </w:rPr>
+        <w:t xml:space="preserve"> to</w:t>
+      </w:r>
+      <w:r>
+        <w:rPr>
+          <w:rFonts w:ascii="Calibri" w:hAnsi="Calibri" w:cs="Calibri"/>
+        </w:rPr>
+        <w:t xml:space="preserve"> </w:t>
+      </w:r>
+      <w:r>
+        <w:rPr>
+          <w:rFonts w:ascii="Calibri" w:hAnsi="Calibri" w:cs="Calibri"/>
+          <w:lang w:val="en-US"/>
+        </w:rPr>
+        <w:t xml:space="preserve">local </w:t>
+      </w:r>
+      <w:r>
+        <w:rPr>
+          <w:rFonts w:ascii="Calibri" w:hAnsi="Calibri" w:cs="Calibri"/>
+        </w:rPr>
+        <w:t xml:space="preserve">social, political, and </w:t>
+      </w:r>
+      <w:r>
+        <w:rPr>
+          <w:rFonts w:ascii="Calibri" w:hAnsi="Calibri" w:cs="Calibri"/>
+        </w:rPr>
+        <w:t>environmental factors.</w:t>
+      </w:r>
+      <w:r>
+        <w:rPr>
+          <w:rFonts w:ascii="Calibri" w:hAnsi="Calibri" w:cs="Calibri"/>
+          <w:lang w:val="en-US"/>
+        </w:rPr>
+        <w:t xml:space="preserve"> W</w:t>
+      </w:r>
+      <w:r>
+        <w:rPr>
+          <w:rFonts w:ascii="Calibri" w:hAnsi="Calibri" w:cs="Calibri"/>
+          <w:lang w:val="en-US"/>
+        </w:rPr>
+        <w:t xml:space="preserve">e </w:t>
+      </w:r>
+      <w:r>
+        <w:rPr>
+          <w:rFonts w:ascii="Calibri" w:hAnsi="Calibri" w:cs="Calibri"/>
+          <w:lang w:val="en-US"/>
+        </w:rPr>
+        <w:t xml:space="preserve">therefore </w:t>
+      </w:r>
+      <w:r>
+        <w:rPr>
+          <w:rFonts w:ascii="Calibri" w:hAnsi="Calibri" w:cs="Calibri"/>
+          <w:lang w:val="en-US"/>
+        </w:rPr>
+        <w:t xml:space="preserve">see </w:t>
+      </w:r>
+      <w:r>
+        <w:rPr>
+          <w:rFonts w:ascii="Calibri" w:eastAsia="Arial" w:hAnsi="Calibri" w:cs="Calibri"/>
+          <w:lang w:val="en-US"/>
+        </w:rPr>
+        <w:t>a</w:t>
+      </w:r>
+      <w:r>
+        <w:rPr>
+          <w:rFonts w:ascii="Calibri" w:eastAsia="Arial" w:hAnsi="Calibri" w:cs="Calibri"/>
+          <w:lang w:val="en-US"/>
+        </w:rPr>
+        <w:t>n urgent</w:t>
+      </w:r>
+      <w:r>
+        <w:rPr>
+          <w:rFonts w:ascii="Calibri" w:eastAsia="Arial" w:hAnsi="Calibri" w:cs="Calibri"/>
+          <w:lang w:val="en-US"/>
+        </w:rPr>
+        <w:t xml:space="preserve"> </w:t>
+      </w:r>
+      <w:r>
+        <w:rPr>
+          <w:rFonts w:ascii="Calibri" w:eastAsia="Arial" w:hAnsi="Calibri" w:cs="Calibri"/>
+          <w:lang w:val="en-US"/>
+        </w:rPr>
+        <w:t xml:space="preserve">need </w:t>
+      </w:r>
+      <w:r>
+        <w:rPr>
+          <w:rFonts w:ascii="Calibri" w:eastAsia="Arial" w:hAnsi="Calibri" w:cs="Calibri"/>
+          <w:lang w:val="en-US"/>
+        </w:rPr>
+        <w:t xml:space="preserve">for </w:t>
+      </w:r>
+      <w:r>
+        <w:rPr>
+          <w:rFonts w:ascii="Calibri" w:eastAsia="Arial" w:hAnsi="Calibri" w:cs="Calibri"/>
+          <w:lang w:val="en-US"/>
+        </w:rPr>
+        <w:t xml:space="preserve">reviewing </w:t>
+      </w:r>
+      <w:r>
+        <w:rPr>
+          <w:rFonts w:ascii="Calibri" w:eastAsia="Arial" w:hAnsi="Calibri" w:cs="Calibri"/>
+          <w:lang w:val="en-US"/>
+        </w:rPr>
+        <w:t xml:space="preserve">quantitative </w:t>
+      </w:r>
+      <w:r>
+        <w:rPr>
+          <w:rFonts w:ascii="Calibri" w:eastAsia="Arial" w:hAnsi="Calibri" w:cs="Calibri"/>
+          <w:lang w:val="en-US"/>
+        </w:rPr>
+        <w:t xml:space="preserve">metrics </w:t>
+      </w:r>
+      <w:r>
+        <w:rPr>
+          <w:rFonts w:ascii="Calibri" w:eastAsia="Arial" w:hAnsi="Calibri" w:cs="Calibri"/>
+          <w:lang w:val="en-US"/>
+        </w:rPr>
+        <w:t>about</w:t>
+      </w:r>
+      <w:r>
+        <w:rPr>
+          <w:rFonts w:ascii="Calibri" w:eastAsia="Arial" w:hAnsi="Calibri" w:cs="Calibri"/>
+          <w:lang w:val="en-US"/>
+        </w:rPr>
+        <w:t xml:space="preserve"> AI </w:t>
+      </w:r>
+      <w:r>
+        <w:rPr>
+          <w:rFonts w:ascii="Calibri" w:eastAsia="Arial" w:hAnsi="Calibri" w:cs="Calibri"/>
+          <w:lang w:val="en-US"/>
+        </w:rPr>
+        <w:t xml:space="preserve">against the </w:t>
+      </w:r>
+      <w:r>
+        <w:rPr>
+          <w:rFonts w:ascii="Calibri" w:eastAsia="Arial" w:hAnsi="Calibri" w:cs="Calibri"/>
+        </w:rPr>
+        <w:t>qualitative requirements of law and ethics</w:t>
+      </w:r>
+      <w:r>
+        <w:rPr>
+          <w:rFonts w:ascii="Calibri" w:eastAsia="Arial" w:hAnsi="Calibri" w:cs="Calibri"/>
+          <w:lang w:val="en-US"/>
+        </w:rPr>
+        <w:t>,</w:t>
+      </w:r>
+      <w:r>
+        <w:rPr>
+          <w:rFonts w:ascii="Calibri" w:eastAsia="Arial" w:hAnsi="Calibri" w:cs="Calibri"/>
+          <w:lang w:val="en-US"/>
+        </w:rPr>
+        <w:t xml:space="preserve"> in a</w:t>
+      </w:r>
+      <w:r>
+        <w:rPr>
+          <w:rFonts w:ascii="Calibri" w:eastAsia="Arial" w:hAnsi="Calibri" w:cs="Calibri"/>
+          <w:lang w:val="en-US"/>
+        </w:rPr>
+        <w:t xml:space="preserve"> public </w:t>
+      </w:r>
+      <w:r>
+        <w:rPr>
+          <w:rFonts w:ascii="Calibri" w:eastAsia="Arial" w:hAnsi="Calibri" w:cs="Calibri"/>
+          <w:lang w:val="en-US"/>
+        </w:rPr>
+        <w:t xml:space="preserve">and </w:t>
+      </w:r>
+      <w:r>
+        <w:rPr>
+          <w:rFonts w:ascii="Calibri" w:eastAsia="Arial" w:hAnsi="Calibri" w:cs="Calibri"/>
+          <w:lang w:val="en-US"/>
+        </w:rPr>
+        <w:t>case-based manner</w:t>
+      </w:r>
+      <w:r>
+        <w:rPr>
+          <w:rFonts w:ascii="Calibri" w:eastAsia="Arial" w:hAnsi="Calibri" w:cs="Calibri"/>
+          <w:lang w:val="en-US"/>
+        </w:rPr>
+        <w:t>.</w:t>
       </w:r>
     </w:p>
     <w:p>
       <w:pPr>
-        <w:pStyle w:val="NormalWeb"/>
-        <w:rPr>
-          <w:rFonts w:ascii="Calibri" w:eastAsia="Arial" w:hAnsi="Calibri" w:cs="Calibri"/>
-          <w:lang w:val="en-US"/>
-        </w:rPr>
-      </w:pPr>
-      <w:r>
-        <w:rPr>
-          <w:rFonts w:ascii="Calibri" w:hAnsi="Calibri" w:cs="Calibri"/>
-          <w:u w:val="single"/>
-          <w:lang w:val="en-US"/>
-        </w:rPr>
-        <w:t>Problem</w:t>
-      </w:r>
-      <w:r>
-        <w:rPr>
-          <w:rFonts w:ascii="Calibri" w:hAnsi="Calibri" w:cs="Calibri"/>
-          <w:u w:val="single"/>
-          <w:lang w:val="en-US"/>
-        </w:rPr>
-        <w:t xml:space="preserve"> –</w:t>
-      </w:r>
-      <w:r>
-        <w:rPr>
-          <w:rFonts w:ascii="Calibri" w:hAnsi="Calibri" w:cs="Calibri"/>
-          <w:u w:val="single"/>
-          <w:lang w:val="en-US"/>
-        </w:rPr>
-        <w:t xml:space="preserve"> </w:t>
-      </w:r>
-      <w:r>
-        <w:rPr>
-          <w:rFonts w:ascii="Calibri" w:hAnsi="Calibri" w:cs="Calibri"/>
-          <w:u w:val="single"/>
-          <w:lang w:val="en-US"/>
-        </w:rPr>
-        <w:t>How to</w:t>
-      </w:r>
-      <w:r>
-        <w:rPr>
-          <w:rFonts w:ascii="Calibri" w:hAnsi="Calibri" w:cs="Calibri"/>
-          <w:u w:val="single"/>
-          <w:lang w:val="en-US"/>
-        </w:rPr>
-        <w:t xml:space="preserve"> </w:t>
-      </w:r>
-      <w:r>
-        <w:rPr>
-          <w:rFonts w:ascii="Calibri" w:hAnsi="Calibri" w:cs="Calibri"/>
-          <w:u w:val="single"/>
+        <w:rPr>
+          <w:rFonts w:ascii="Calibri" w:hAnsi="Calibri" w:cs="Calibri"/>
+          <w:color w:val="000000" w:themeColor="text1"/>
+          <w:lang w:val="en-US"/>
+        </w:rPr>
+      </w:pPr>
+      <w:r>
+        <w:rPr>
+          <w:rFonts w:ascii="Avenir Book" w:hAnsi="Avenir Book" w:cs="Calibri"/>
+          <w:color w:val="305494"/>
+          <w:sz w:val="28"/>
+          <w:szCs w:val="28"/>
+          <w:lang w:val="en-US"/>
+        </w:rPr>
+        <w:t>Solution</w:t>
+      </w:r>
+      <w:r>
+        <w:rPr>
+          <w:rFonts w:ascii="Avenir Book" w:hAnsi="Avenir Book" w:cs="Calibri"/>
+          <w:color w:val="305494"/>
+          <w:sz w:val="28"/>
+          <w:szCs w:val="28"/>
+          <w:lang w:val="en-US"/>
+        </w:rPr>
+        <w:t xml:space="preserve"> – Fairness through discussion: A deliberative way</w:t>
+      </w:r>
+      <w:r>
+        <w:rPr>
+          <w:rFonts w:ascii="Avenir Book" w:hAnsi="Avenir Book" w:cs="Calibri"/>
+          <w:color w:val="305494"/>
+          <w:sz w:val="28"/>
+          <w:szCs w:val="28"/>
+          <w:lang w:val="en-US"/>
+        </w:rPr>
+        <w:t xml:space="preserve"> forward</w:t>
+      </w:r>
+      <w:r>
+        <w:rPr>
+          <w:rFonts w:ascii="Calibri" w:hAnsi="Calibri" w:cs="Calibri"/>
+          <w:color w:val="000000" w:themeColor="text1"/>
+          <w:lang w:val="en-US"/>
+        </w:rPr>
+        <w:br/>
+      </w:r>
+      <w:r>
+        <w:rPr>
+          <w:rFonts w:ascii="Calibri" w:hAnsi="Calibri" w:cs="Calibri"/>
+          <w:color w:val="000000" w:themeColor="text1"/>
+          <w:lang w:val="en-US"/>
+        </w:rPr>
+        <w:t>NGO Algorithm Audit</w:t>
+      </w:r>
+      <w:r>
+        <w:rPr>
+          <w:rFonts w:ascii="Calibri" w:hAnsi="Calibri" w:cs="Calibri"/>
+          <w:color w:val="000000" w:themeColor="text1"/>
+          <w:lang w:val="en-US"/>
+        </w:rPr>
+        <w:t xml:space="preserve"> proposes a </w:t>
+      </w:r>
+      <w:r>
+        <w:rPr>
+          <w:rFonts w:ascii="Calibri" w:hAnsi="Calibri" w:cs="Calibri"/>
+          <w:color w:val="000000" w:themeColor="text1"/>
+          <w:lang w:val="en-US"/>
+        </w:rPr>
+        <w:t>deliberati</w:t>
+      </w:r>
+      <w:r>
+        <w:rPr>
+          <w:rFonts w:ascii="Calibri" w:hAnsi="Calibri" w:cs="Calibri"/>
+          <w:color w:val="000000" w:themeColor="text1"/>
+          <w:lang w:val="en-US"/>
+        </w:rPr>
+        <w:t xml:space="preserve">ve </w:t>
+      </w:r>
+      <w:r>
+        <w:rPr>
+          <w:rFonts w:ascii="Calibri" w:hAnsi="Calibri" w:cs="Calibri"/>
+          <w:color w:val="000000" w:themeColor="text1"/>
+          <w:lang w:val="en-US"/>
+        </w:rPr>
+        <w:t xml:space="preserve">method </w:t>
+      </w:r>
+      <w:r>
+        <w:rPr>
+          <w:rFonts w:ascii="Calibri" w:hAnsi="Calibri" w:cs="Calibri"/>
+          <w:color w:val="000000" w:themeColor="text1"/>
+          <w:lang w:val="en-US"/>
+        </w:rPr>
+        <w:t xml:space="preserve">to </w:t>
+      </w:r>
+      <w:r>
+        <w:rPr>
+          <w:rFonts w:ascii="Calibri" w:hAnsi="Calibri" w:cs="Calibri"/>
+          <w:color w:val="000000" w:themeColor="text1"/>
           <w:lang w:val="en-US"/>
         </w:rPr>
         <w:t>assess</w:t>
@@ -93,692 +764,61 @@
       <w:r>
         <w:rPr>
           <w:rFonts w:ascii="Calibri" w:hAnsi="Calibri" w:cs="Calibri"/>
-          <w:u w:val="single"/>
-          <w:lang w:val="en-US"/>
-        </w:rPr>
-        <w:t xml:space="preserve"> </w:t>
-      </w:r>
-      <w:r>
-        <w:rPr>
-          <w:rFonts w:ascii="Calibri" w:hAnsi="Calibri" w:cs="Calibri"/>
-          <w:u w:val="single"/>
-          <w:lang w:val="en-US"/>
-        </w:rPr>
-        <w:t>unfair</w:t>
-      </w:r>
-      <w:r>
-        <w:rPr>
-          <w:rFonts w:ascii="Calibri" w:hAnsi="Calibri" w:cs="Calibri"/>
-          <w:u w:val="single"/>
-          <w:lang w:val="en-US"/>
-        </w:rPr>
-        <w:t xml:space="preserve"> </w:t>
-      </w:r>
-      <w:r>
-        <w:rPr>
-          <w:rFonts w:ascii="Calibri" w:hAnsi="Calibri" w:cs="Calibri"/>
-          <w:u w:val="single"/>
-          <w:lang w:val="en-US"/>
-        </w:rPr>
-        <w:t xml:space="preserve">differentiation </w:t>
-      </w:r>
-      <w:r>
-        <w:rPr>
-          <w:rFonts w:ascii="Calibri" w:hAnsi="Calibri" w:cs="Calibri"/>
-          <w:u w:val="single"/>
-          <w:lang w:val="en-US"/>
-        </w:rPr>
-        <w:t>and illegal discrimination in AI systems</w:t>
-      </w:r>
-      <w:r>
-        <w:rPr>
-          <w:rFonts w:ascii="Calibri" w:hAnsi="Calibri" w:cs="Calibri"/>
-          <w:u w:val="single"/>
-          <w:lang w:val="en-US"/>
-        </w:rPr>
-        <w:t>?</w:t>
-      </w:r>
-      <w:r>
-        <w:rPr>
-          <w:rFonts w:ascii="Calibri" w:hAnsi="Calibri" w:cs="Calibri"/>
-          <w:u w:val="single"/>
-          <w:lang w:val="en-US"/>
-        </w:rPr>
-        <w:br/>
-      </w:r>
-      <w:r>
-        <w:rPr>
-          <w:rFonts w:ascii="Calibri" w:eastAsia="Arial" w:hAnsi="Calibri" w:cs="Calibri"/>
-        </w:rPr>
-        <w:t xml:space="preserve">At </w:t>
-      </w:r>
-      <w:r>
-        <w:rPr>
-          <w:rFonts w:ascii="Calibri" w:eastAsia="Arial" w:hAnsi="Calibri" w:cs="Calibri"/>
-        </w:rPr>
-        <w:t>N</w:t>
-      </w:r>
-      <w:r>
-        <w:rPr>
-          <w:rFonts w:ascii="Calibri" w:eastAsia="Arial" w:hAnsi="Calibri" w:cs="Calibri"/>
-        </w:rPr>
-        <w:t xml:space="preserve">GO </w:t>
-      </w:r>
-      <w:r>
-        <w:rPr>
-          <w:rFonts w:ascii="Calibri" w:eastAsia="Arial" w:hAnsi="Calibri" w:cs="Calibri"/>
-        </w:rPr>
-        <w:t>Algorithm Audit</w:t>
-      </w:r>
-      <w:r>
-        <w:rPr>
-          <w:rFonts w:ascii="Calibri" w:eastAsia="Arial" w:hAnsi="Calibri" w:cs="Calibri"/>
-        </w:rPr>
-        <w:t>, we</w:t>
-      </w:r>
-      <w:r>
-        <w:rPr>
-          <w:rFonts w:ascii="Calibri" w:eastAsia="Arial" w:hAnsi="Calibri" w:cs="Calibri"/>
-        </w:rPr>
-        <w:t xml:space="preserve"> observe </w:t>
-      </w:r>
-      <w:r>
-        <w:rPr>
-          <w:rFonts w:ascii="Calibri" w:eastAsia="Arial" w:hAnsi="Calibri" w:cs="Calibri"/>
-          <w:lang w:val="en-US"/>
-        </w:rPr>
-        <w:t xml:space="preserve">a </w:t>
-      </w:r>
-      <w:r>
-        <w:rPr>
-          <w:rFonts w:ascii="Calibri" w:eastAsia="Arial" w:hAnsi="Calibri" w:cs="Calibri"/>
-        </w:rPr>
-        <w:t xml:space="preserve">persistent </w:t>
-      </w:r>
-      <w:r>
-        <w:rPr>
-          <w:rFonts w:ascii="Calibri" w:eastAsia="Arial" w:hAnsi="Calibri" w:cs="Calibri"/>
-        </w:rPr>
-        <w:t>gap</w:t>
-      </w:r>
-      <w:r>
-        <w:rPr>
-          <w:rFonts w:ascii="Calibri" w:eastAsia="Arial" w:hAnsi="Calibri" w:cs="Calibri"/>
-        </w:rPr>
-        <w:t xml:space="preserve"> </w:t>
-      </w:r>
-      <w:r>
-        <w:rPr>
-          <w:rFonts w:ascii="Calibri" w:eastAsia="Arial" w:hAnsi="Calibri" w:cs="Calibri"/>
-        </w:rPr>
-        <w:t xml:space="preserve">between </w:t>
-      </w:r>
-      <w:r>
-        <w:rPr>
-          <w:rFonts w:ascii="Calibri" w:eastAsia="Arial" w:hAnsi="Calibri" w:cs="Calibri"/>
-        </w:rPr>
-        <w:t>concrete AI practice</w:t>
-      </w:r>
-      <w:r>
-        <w:rPr>
-          <w:rFonts w:ascii="Calibri" w:eastAsia="Arial" w:hAnsi="Calibri" w:cs="Calibri"/>
-        </w:rPr>
-        <w:t xml:space="preserve"> and legal non-discrimination requirements</w:t>
-      </w:r>
-      <w:r>
-        <w:rPr>
-          <w:rFonts w:ascii="Calibri" w:eastAsia="Arial" w:hAnsi="Calibri" w:cs="Calibri"/>
+          <w:color w:val="000000" w:themeColor="text1"/>
+          <w:lang w:val="en-US"/>
+        </w:rPr>
+        <w:t xml:space="preserve"> </w:t>
+      </w:r>
+      <w:r>
+        <w:rPr>
+          <w:rFonts w:ascii="Calibri" w:hAnsi="Calibri" w:cs="Calibri"/>
+          <w:color w:val="000000" w:themeColor="text1"/>
+          <w:lang w:val="en-US"/>
+        </w:rPr>
+        <w:t xml:space="preserve">discriminatory </w:t>
+      </w:r>
+      <w:r>
+        <w:rPr>
+          <w:rFonts w:ascii="Calibri" w:hAnsi="Calibri" w:cs="Calibri"/>
+          <w:color w:val="000000" w:themeColor="text1"/>
+          <w:lang w:val="en-US"/>
+        </w:rPr>
+        <w:t>AI</w:t>
+      </w:r>
+      <w:r>
+        <w:rPr>
+          <w:rFonts w:ascii="Calibri" w:hAnsi="Calibri" w:cs="Calibri"/>
+          <w:color w:val="000000" w:themeColor="text1"/>
+          <w:lang w:val="en-US"/>
         </w:rPr>
         <w:t>.</w:t>
       </w:r>
       <w:r>
         <w:rPr>
-          <w:rFonts w:ascii="Calibri" w:eastAsia="Arial" w:hAnsi="Calibri" w:cs="Calibri"/>
-        </w:rPr>
-        <w:t xml:space="preserve"> </w:t>
-      </w:r>
-      <w:r>
-        <w:rPr>
-          <w:rFonts w:ascii="Calibri" w:eastAsia="Arial" w:hAnsi="Calibri" w:cs="Calibri"/>
-        </w:rPr>
-        <w:t>Whether</w:t>
-      </w:r>
-      <w:r>
-        <w:rPr>
-          <w:rFonts w:ascii="Calibri" w:eastAsia="Arial" w:hAnsi="Calibri" w:cs="Calibri"/>
-        </w:rPr>
-        <w:t xml:space="preserve"> </w:t>
-      </w:r>
-      <w:r>
-        <w:rPr>
-          <w:rFonts w:ascii="Calibri" w:eastAsia="Arial" w:hAnsi="Calibri" w:cs="Calibri"/>
-        </w:rPr>
-        <w:t xml:space="preserve">EU, </w:t>
-      </w:r>
-      <w:r>
-        <w:rPr>
-          <w:rFonts w:ascii="Calibri" w:eastAsia="Arial" w:hAnsi="Calibri" w:cs="Calibri"/>
-        </w:rPr>
-        <w:t>US,</w:t>
-      </w:r>
-      <w:r>
-        <w:rPr>
-          <w:rFonts w:ascii="Calibri" w:eastAsia="Arial" w:hAnsi="Calibri" w:cs="Calibri"/>
-        </w:rPr>
-        <w:t xml:space="preserve"> or other region’s </w:t>
-      </w:r>
-      <w:r>
-        <w:rPr>
-          <w:rFonts w:ascii="Calibri" w:eastAsia="Arial" w:hAnsi="Calibri" w:cs="Calibri"/>
-        </w:rPr>
-        <w:t xml:space="preserve">non-discrimination </w:t>
-      </w:r>
-      <w:r>
-        <w:rPr>
-          <w:rFonts w:ascii="Calibri" w:eastAsia="Arial" w:hAnsi="Calibri" w:cs="Calibri"/>
-        </w:rPr>
-        <w:t>directive</w:t>
-      </w:r>
-      <w:r>
-        <w:rPr>
-          <w:rFonts w:ascii="Calibri" w:eastAsia="Arial" w:hAnsi="Calibri" w:cs="Calibri"/>
-        </w:rPr>
-        <w:t>s</w:t>
-      </w:r>
-      <w:r>
-        <w:rPr>
-          <w:rFonts w:ascii="Calibri" w:eastAsia="Arial" w:hAnsi="Calibri" w:cs="Calibri"/>
-        </w:rPr>
-        <w:t xml:space="preserve"> </w:t>
-      </w:r>
-      <w:r>
-        <w:rPr>
-          <w:rFonts w:ascii="Calibri" w:eastAsia="Arial" w:hAnsi="Calibri" w:cs="Calibri"/>
-          <w:lang w:val="en-US"/>
-        </w:rPr>
-        <w:t xml:space="preserve">are applied </w:t>
-      </w:r>
-      <w:r>
-        <w:rPr>
-          <w:rFonts w:ascii="Calibri" w:eastAsia="Arial" w:hAnsi="Calibri" w:cs="Calibri"/>
-        </w:rPr>
-        <w:t>to AI</w:t>
-      </w:r>
-      <w:r>
-        <w:rPr>
-          <w:rFonts w:ascii="Calibri" w:eastAsia="Arial" w:hAnsi="Calibri" w:cs="Calibri"/>
-        </w:rPr>
-        <w:t>,</w:t>
-      </w:r>
-      <w:r>
-        <w:rPr>
-          <w:rFonts w:ascii="Calibri" w:eastAsia="Arial" w:hAnsi="Calibri" w:cs="Calibri"/>
-        </w:rPr>
-        <w:t xml:space="preserve"> one runs into difficulties: Under what circumstances </w:t>
-      </w:r>
-      <w:r>
-        <w:rPr>
-          <w:rFonts w:ascii="Calibri" w:eastAsia="Arial" w:hAnsi="Calibri" w:cs="Calibri"/>
-        </w:rPr>
-        <w:t>ca</w:t>
-      </w:r>
-      <w:r>
-        <w:rPr>
-          <w:rFonts w:ascii="Calibri" w:eastAsia="Arial" w:hAnsi="Calibri" w:cs="Calibri"/>
-        </w:rPr>
-        <w:t xml:space="preserve">n </w:t>
-      </w:r>
-      <w:r>
-        <w:rPr>
-          <w:rFonts w:ascii="Calibri" w:eastAsia="Arial" w:hAnsi="Calibri" w:cs="Calibri"/>
-        </w:rPr>
-        <w:t xml:space="preserve">proxy-variables for protected characteristics, such as ethnicity, can justifiably be used? </w:t>
-      </w:r>
-      <w:r>
-        <w:rPr>
-          <w:rFonts w:ascii="Calibri" w:hAnsi="Calibri" w:cs="Calibri"/>
-        </w:rPr>
-        <w:t xml:space="preserve">How to deal with AI systems that differentiate on the basis of characteristics that </w:t>
-      </w:r>
-      <w:r>
-        <w:rPr>
-          <w:rFonts w:ascii="Calibri" w:hAnsi="Calibri" w:cs="Calibri"/>
-          <w:lang w:val="en-US"/>
-        </w:rPr>
-        <w:t xml:space="preserve">do </w:t>
-      </w:r>
-      <w:r>
-        <w:rPr>
-          <w:rFonts w:ascii="Calibri" w:hAnsi="Calibri" w:cs="Calibri"/>
-          <w:lang w:val="en-US"/>
-        </w:rPr>
-        <w:t xml:space="preserve">not significantly </w:t>
-      </w:r>
-      <w:r>
-        <w:rPr>
-          <w:rFonts w:ascii="Calibri" w:hAnsi="Calibri" w:cs="Calibri"/>
-        </w:rPr>
-        <w:t xml:space="preserve">correlate with protected grounds? </w:t>
-      </w:r>
-      <w:r>
-        <w:rPr>
-          <w:rFonts w:ascii="Calibri" w:eastAsia="Arial" w:hAnsi="Calibri" w:cs="Calibri"/>
-        </w:rPr>
-        <w:t>And: How can</w:t>
-      </w:r>
-      <w:r>
-        <w:rPr>
-          <w:rFonts w:ascii="Calibri" w:eastAsia="Arial" w:hAnsi="Calibri" w:cs="Calibri"/>
-        </w:rPr>
-        <w:t xml:space="preserve"> we</w:t>
-      </w:r>
-      <w:r>
-        <w:rPr>
-          <w:rFonts w:ascii="Calibri" w:eastAsia="Arial" w:hAnsi="Calibri" w:cs="Calibri"/>
-        </w:rPr>
-        <w:t xml:space="preserve"> arrive at well-founded quantitative thresholds</w:t>
-      </w:r>
-      <w:r>
-        <w:rPr>
-          <w:rFonts w:ascii="Calibri" w:eastAsia="Arial" w:hAnsi="Calibri" w:cs="Calibri"/>
-        </w:rPr>
-        <w:t xml:space="preserve"> for measuring the fairness of </w:t>
-      </w:r>
-      <w:r>
-        <w:rPr>
-          <w:rFonts w:ascii="Calibri" w:eastAsia="Arial" w:hAnsi="Calibri" w:cs="Calibri"/>
-        </w:rPr>
-        <w:t>AI</w:t>
-      </w:r>
-      <w:r>
-        <w:rPr>
-          <w:rFonts w:ascii="Calibri" w:eastAsia="Arial" w:hAnsi="Calibri" w:cs="Calibri"/>
-        </w:rPr>
-        <w:t xml:space="preserve">? </w:t>
-      </w:r>
-      <w:r>
-        <w:rPr>
-          <w:rFonts w:ascii="Calibri" w:hAnsi="Calibri" w:cs="Calibri"/>
-        </w:rPr>
-        <w:t xml:space="preserve">Answers </w:t>
-      </w:r>
-      <w:r>
-        <w:rPr>
-          <w:rFonts w:ascii="Calibri" w:hAnsi="Calibri" w:cs="Calibri"/>
-        </w:rPr>
-        <w:t>require nor</w:t>
-      </w:r>
-      <w:r>
-        <w:rPr>
-          <w:rFonts w:ascii="Calibri" w:hAnsi="Calibri" w:cs="Calibri"/>
-          <w:lang w:val="en-US"/>
-        </w:rPr>
-        <w:t>m</w:t>
-      </w:r>
-      <w:r>
-        <w:rPr>
-          <w:rFonts w:ascii="Calibri" w:hAnsi="Calibri" w:cs="Calibri"/>
-        </w:rPr>
-        <w:t xml:space="preserve">ative choices to be made on a case-by-case </w:t>
-      </w:r>
-      <w:r>
-        <w:rPr>
-          <w:rFonts w:ascii="Calibri" w:hAnsi="Calibri" w:cs="Calibri"/>
-          <w:lang w:val="en-US"/>
-        </w:rPr>
-        <w:t xml:space="preserve">basis </w:t>
-      </w:r>
-      <w:r>
-        <w:rPr>
-          <w:rFonts w:ascii="Calibri" w:hAnsi="Calibri" w:cs="Calibri"/>
-          <w:lang w:val="en-US"/>
-        </w:rPr>
-        <w:t>that</w:t>
-      </w:r>
-      <w:r>
-        <w:rPr>
-          <w:rFonts w:ascii="Calibri" w:hAnsi="Calibri" w:cs="Calibri"/>
-          <w:lang w:val="en-US"/>
-        </w:rPr>
-        <w:t xml:space="preserve"> are subject</w:t>
-      </w:r>
-      <w:r>
-        <w:rPr>
-          <w:rFonts w:ascii="Calibri" w:hAnsi="Calibri" w:cs="Calibri"/>
-          <w:lang w:val="en-US"/>
-        </w:rPr>
-        <w:t>ed</w:t>
-      </w:r>
-      <w:r>
-        <w:rPr>
-          <w:rFonts w:ascii="Calibri" w:hAnsi="Calibri" w:cs="Calibri"/>
-          <w:lang w:val="en-US"/>
-        </w:rPr>
-        <w:t xml:space="preserve"> to</w:t>
-      </w:r>
-      <w:r>
-        <w:rPr>
-          <w:rFonts w:ascii="Calibri" w:hAnsi="Calibri" w:cs="Calibri"/>
-        </w:rPr>
-        <w:t xml:space="preserve"> local social, political, and </w:t>
-      </w:r>
-      <w:r>
-        <w:rPr>
-          <w:rFonts w:ascii="Calibri" w:hAnsi="Calibri" w:cs="Calibri"/>
-        </w:rPr>
-        <w:t>environmental factors.</w:t>
-      </w:r>
-      <w:r>
-        <w:rPr>
-          <w:rFonts w:ascii="Calibri" w:hAnsi="Calibri" w:cs="Calibri"/>
-          <w:lang w:val="en-US"/>
-        </w:rPr>
-        <w:t xml:space="preserve"> W</w:t>
-      </w:r>
-      <w:r>
-        <w:rPr>
-          <w:rFonts w:ascii="Calibri" w:hAnsi="Calibri" w:cs="Calibri"/>
-          <w:lang w:val="en-US"/>
-        </w:rPr>
-        <w:t xml:space="preserve">e </w:t>
-      </w:r>
-      <w:r>
-        <w:rPr>
-          <w:rFonts w:ascii="Calibri" w:hAnsi="Calibri" w:cs="Calibri"/>
-          <w:lang w:val="en-US"/>
-        </w:rPr>
-        <w:t xml:space="preserve">therefore </w:t>
-      </w:r>
-      <w:r>
-        <w:rPr>
-          <w:rFonts w:ascii="Calibri" w:hAnsi="Calibri" w:cs="Calibri"/>
-          <w:lang w:val="en-US"/>
-        </w:rPr>
-        <w:t xml:space="preserve">see </w:t>
-      </w:r>
-      <w:r>
-        <w:rPr>
-          <w:rFonts w:ascii="Calibri" w:eastAsia="Arial" w:hAnsi="Calibri" w:cs="Calibri"/>
+          <w:rFonts w:ascii="Calibri" w:hAnsi="Calibri" w:cs="Calibri"/>
+          <w:color w:val="000000" w:themeColor="text1"/>
+          <w:lang w:val="en-US"/>
+        </w:rPr>
+        <w:t xml:space="preserve"> </w:t>
+      </w:r>
+      <w:r>
+        <w:rPr>
+          <w:rFonts w:ascii="Calibri" w:hAnsi="Calibri" w:cs="Calibri"/>
+          <w:color w:val="000000" w:themeColor="text1"/>
+          <w:lang w:val="en-US"/>
+        </w:rPr>
+        <w:t xml:space="preserve">We believe </w:t>
+      </w:r>
+      <w:r>
+        <w:rPr>
+          <w:rFonts w:ascii="Calibri" w:hAnsi="Calibri" w:cs="Calibri"/>
+          <w:color w:val="000000" w:themeColor="text1"/>
           <w:lang w:val="en-US"/>
         </w:rPr>
         <w:t>a</w:t>
       </w:r>
       <w:r>
         <w:rPr>
-          <w:rFonts w:ascii="Calibri" w:eastAsia="Arial" w:hAnsi="Calibri" w:cs="Calibri"/>
-          <w:lang w:val="en-US"/>
-        </w:rPr>
-        <w:t>n urgent</w:t>
-      </w:r>
-      <w:r>
-        <w:rPr>
-          <w:rFonts w:ascii="Calibri" w:eastAsia="Arial" w:hAnsi="Calibri" w:cs="Calibri"/>
-          <w:lang w:val="en-US"/>
-        </w:rPr>
-        <w:t xml:space="preserve"> </w:t>
-      </w:r>
-      <w:r>
-        <w:rPr>
-          <w:rFonts w:ascii="Calibri" w:eastAsia="Arial" w:hAnsi="Calibri" w:cs="Calibri"/>
-          <w:lang w:val="en-US"/>
-        </w:rPr>
-        <w:t xml:space="preserve">need </w:t>
-      </w:r>
-      <w:r>
-        <w:rPr>
-          <w:rFonts w:ascii="Calibri" w:eastAsia="Arial" w:hAnsi="Calibri" w:cs="Calibri"/>
-          <w:lang w:val="en-US"/>
-        </w:rPr>
-        <w:t xml:space="preserve">for </w:t>
-      </w:r>
-      <w:r>
-        <w:rPr>
-          <w:rFonts w:ascii="Calibri" w:eastAsia="Arial" w:hAnsi="Calibri" w:cs="Calibri"/>
-          <w:lang w:val="en-US"/>
-        </w:rPr>
-        <w:t xml:space="preserve">reviewing </w:t>
-      </w:r>
-      <w:r>
-        <w:rPr>
-          <w:rFonts w:ascii="Calibri" w:eastAsia="Arial" w:hAnsi="Calibri" w:cs="Calibri"/>
-          <w:lang w:val="en-US"/>
-        </w:rPr>
-        <w:t xml:space="preserve">AI’s </w:t>
-      </w:r>
-      <w:r>
-        <w:rPr>
-          <w:rFonts w:ascii="Calibri" w:eastAsia="Arial" w:hAnsi="Calibri" w:cs="Calibri"/>
-          <w:lang w:val="en-US"/>
-        </w:rPr>
-        <w:t xml:space="preserve">quantitative </w:t>
-      </w:r>
-      <w:r>
-        <w:rPr>
-          <w:rFonts w:ascii="Calibri" w:eastAsia="Arial" w:hAnsi="Calibri" w:cs="Calibri"/>
-          <w:lang w:val="en-US"/>
-        </w:rPr>
-        <w:t>features</w:t>
-      </w:r>
-      <w:r>
-        <w:rPr>
-          <w:rFonts w:ascii="Calibri" w:hAnsi="Calibri" w:cs="Calibri"/>
-          <w:lang w:val="en-US"/>
-        </w:rPr>
-        <w:t xml:space="preserve"> </w:t>
-      </w:r>
-      <w:r>
-        <w:rPr>
-          <w:rFonts w:ascii="Calibri" w:eastAsia="Arial" w:hAnsi="Calibri" w:cs="Calibri"/>
-          <w:lang w:val="en-US"/>
-        </w:rPr>
-        <w:t xml:space="preserve">against the </w:t>
-      </w:r>
-      <w:r>
-        <w:rPr>
-          <w:rFonts w:ascii="Calibri" w:eastAsia="Arial" w:hAnsi="Calibri" w:cs="Calibri"/>
-        </w:rPr>
-        <w:t>qualitative requirements of law and ethics</w:t>
-      </w:r>
-      <w:r>
-        <w:rPr>
-          <w:rFonts w:ascii="Calibri" w:eastAsia="Arial" w:hAnsi="Calibri" w:cs="Calibri"/>
-          <w:lang w:val="en-US"/>
-        </w:rPr>
-        <w:t>,</w:t>
-      </w:r>
-      <w:r>
-        <w:rPr>
-          <w:rFonts w:ascii="Calibri" w:eastAsia="Arial" w:hAnsi="Calibri" w:cs="Calibri"/>
-          <w:lang w:val="en-US"/>
-        </w:rPr>
-        <w:t xml:space="preserve"> in a</w:t>
-      </w:r>
-      <w:r>
-        <w:rPr>
-          <w:rFonts w:ascii="Calibri" w:eastAsia="Arial" w:hAnsi="Calibri" w:cs="Calibri"/>
-          <w:lang w:val="en-US"/>
-        </w:rPr>
-        <w:t xml:space="preserve"> public </w:t>
-      </w:r>
-      <w:r>
-        <w:rPr>
-          <w:rFonts w:ascii="Calibri" w:eastAsia="Arial" w:hAnsi="Calibri" w:cs="Calibri"/>
-          <w:lang w:val="en-US"/>
-        </w:rPr>
-        <w:t xml:space="preserve">and </w:t>
-      </w:r>
-      <w:r>
-        <w:rPr>
-          <w:rFonts w:ascii="Calibri" w:eastAsia="Arial" w:hAnsi="Calibri" w:cs="Calibri"/>
-          <w:lang w:val="en-US"/>
-        </w:rPr>
-        <w:t>case-based manner</w:t>
-      </w:r>
-      <w:r>
-        <w:rPr>
-          <w:rFonts w:ascii="Calibri" w:eastAsia="Arial" w:hAnsi="Calibri" w:cs="Calibri"/>
-          <w:lang w:val="en-US"/>
-        </w:rPr>
-        <w:t>.</w:t>
-      </w:r>
-    </w:p>
-    <w:p>
-      <w:pPr>
-        <w:rPr>
-          <w:rFonts w:ascii="Calibri" w:hAnsi="Calibri" w:cs="Calibri"/>
-          <w:color w:val="000000" w:themeColor="text1"/>
-          <w:lang w:val="en-US"/>
-        </w:rPr>
-      </w:pPr>
-      <w:r>
-        <w:rPr>
-          <w:rFonts w:ascii="Calibri" w:hAnsi="Calibri" w:cs="Calibri"/>
-          <w:color w:val="000000" w:themeColor="text1"/>
-          <w:u w:val="single"/>
-          <w:lang w:val="en-US"/>
-        </w:rPr>
-        <w:t>Solution</w:t>
-      </w:r>
-      <w:r>
-        <w:rPr>
-          <w:rFonts w:ascii="Calibri" w:hAnsi="Calibri" w:cs="Calibri"/>
-          <w:color w:val="000000" w:themeColor="text1"/>
-          <w:u w:val="single"/>
-          <w:lang w:val="en-US"/>
-        </w:rPr>
-        <w:t xml:space="preserve"> – Fairness through discussion: A deliberative way</w:t>
-      </w:r>
-      <w:r>
-        <w:rPr>
-          <w:rFonts w:ascii="Calibri" w:hAnsi="Calibri" w:cs="Calibri"/>
-          <w:color w:val="000000" w:themeColor="text1"/>
-          <w:u w:val="single"/>
-          <w:lang w:val="en-US"/>
-        </w:rPr>
-        <w:t xml:space="preserve"> forward</w:t>
-      </w:r>
-      <w:r>
-        <w:rPr>
-          <w:rFonts w:ascii="Calibri" w:hAnsi="Calibri" w:cs="Calibri"/>
-          <w:color w:val="000000" w:themeColor="text1"/>
-          <w:lang w:val="en-US"/>
-        </w:rPr>
-        <w:br/>
-      </w:r>
-      <w:r>
-        <w:rPr>
-          <w:rFonts w:ascii="Calibri" w:hAnsi="Calibri" w:cs="Calibri"/>
-          <w:color w:val="000000" w:themeColor="text1"/>
-          <w:lang w:val="en-US"/>
-        </w:rPr>
-        <w:t>NGO Algorithm Audit</w:t>
-      </w:r>
-      <w:r>
-        <w:rPr>
-          <w:rFonts w:ascii="Calibri" w:hAnsi="Calibri" w:cs="Calibri"/>
-          <w:color w:val="000000" w:themeColor="text1"/>
-          <w:lang w:val="en-US"/>
-        </w:rPr>
-        <w:t xml:space="preserve"> proposes a </w:t>
-      </w:r>
-      <w:r>
-        <w:rPr>
-          <w:rFonts w:ascii="Calibri" w:hAnsi="Calibri" w:cs="Calibri"/>
-          <w:color w:val="000000" w:themeColor="text1"/>
-          <w:lang w:val="en-US"/>
-        </w:rPr>
-        <w:t>deliberati</w:t>
-      </w:r>
-      <w:r>
-        <w:rPr>
-          <w:rFonts w:ascii="Calibri" w:hAnsi="Calibri" w:cs="Calibri"/>
-          <w:color w:val="000000" w:themeColor="text1"/>
-          <w:lang w:val="en-US"/>
-        </w:rPr>
-        <w:t xml:space="preserve">ve </w:t>
-      </w:r>
-      <w:r>
-        <w:rPr>
-          <w:rFonts w:ascii="Calibri" w:hAnsi="Calibri" w:cs="Calibri"/>
-          <w:color w:val="000000" w:themeColor="text1"/>
-          <w:lang w:val="en-US"/>
-        </w:rPr>
-        <w:t xml:space="preserve">method </w:t>
-      </w:r>
-      <w:r>
-        <w:rPr>
-          <w:rFonts w:ascii="Calibri" w:hAnsi="Calibri" w:cs="Calibri"/>
-          <w:color w:val="000000" w:themeColor="text1"/>
-          <w:lang w:val="en-US"/>
-        </w:rPr>
-        <w:t xml:space="preserve">to </w:t>
-      </w:r>
-      <w:r>
-        <w:rPr>
-          <w:rFonts w:ascii="Calibri" w:hAnsi="Calibri" w:cs="Calibri"/>
-          <w:color w:val="000000" w:themeColor="text1"/>
-          <w:lang w:val="en-US"/>
-        </w:rPr>
-        <w:t>assess</w:t>
-      </w:r>
-      <w:r>
-        <w:rPr>
-          <w:rFonts w:ascii="Calibri" w:hAnsi="Calibri" w:cs="Calibri"/>
-          <w:color w:val="000000" w:themeColor="text1"/>
-          <w:lang w:val="en-US"/>
-        </w:rPr>
-        <w:t xml:space="preserve"> </w:t>
-      </w:r>
-      <w:r>
-        <w:rPr>
-          <w:rFonts w:ascii="Calibri" w:hAnsi="Calibri" w:cs="Calibri"/>
-          <w:color w:val="000000" w:themeColor="text1"/>
-          <w:lang w:val="en-US"/>
-        </w:rPr>
-        <w:t xml:space="preserve">discriminatory </w:t>
-      </w:r>
-      <w:r>
-        <w:rPr>
-          <w:rFonts w:ascii="Calibri" w:hAnsi="Calibri" w:cs="Calibri"/>
-          <w:color w:val="000000" w:themeColor="text1"/>
-          <w:lang w:val="en-US"/>
-        </w:rPr>
-        <w:t>AI</w:t>
-      </w:r>
-      <w:r>
-        <w:rPr>
-          <w:rFonts w:ascii="Calibri" w:hAnsi="Calibri" w:cs="Calibri"/>
-          <w:color w:val="000000" w:themeColor="text1"/>
-          <w:lang w:val="en-US"/>
-        </w:rPr>
-        <w:t>.</w:t>
-      </w:r>
-      <w:r>
-        <w:rPr>
-          <w:rFonts w:ascii="Calibri" w:hAnsi="Calibri" w:cs="Calibri"/>
-          <w:color w:val="000000" w:themeColor="text1"/>
-          <w:lang w:val="en-US"/>
-        </w:rPr>
-        <w:t xml:space="preserve"> </w:t>
-      </w:r>
-      <w:r>
-        <w:rPr>
-          <w:rFonts w:ascii="Calibri" w:hAnsi="Calibri" w:cs="Calibri"/>
-          <w:color w:val="000000" w:themeColor="text1"/>
-          <w:lang w:val="en-US"/>
-        </w:rPr>
-        <w:t xml:space="preserve">We believe </w:t>
-      </w:r>
-      <w:r>
-        <w:rPr>
-          <w:rFonts w:ascii="Calibri" w:hAnsi="Calibri" w:cs="Calibri"/>
-          <w:color w:val="000000" w:themeColor="text1"/>
-          <w:lang w:val="en-US"/>
-        </w:rPr>
-        <w:t>a</w:t>
-      </w:r>
-      <w:r>
-        <w:rPr>
           <w:rFonts w:ascii="Calibri" w:hAnsi="Calibri" w:cs="Calibri"/>
           <w:color w:val="000000" w:themeColor="text1"/>
           <w:lang w:val="en-US"/>
@@ -881,7 +921,23 @@
           <w:color w:val="000000" w:themeColor="text1"/>
           <w:lang w:val="en-US"/>
         </w:rPr>
-        <w:t xml:space="preserve"> according to the </w:t>
+        <w:t xml:space="preserve"> </w:t>
+      </w:r>
+      <w:r>
+        <w:rPr>
+          <w:rFonts w:ascii="Calibri" w:hAnsi="Calibri" w:cs="Calibri"/>
+          <w:color w:val="000000" w:themeColor="text1"/>
+          <w:lang w:val="en-US"/>
+        </w:rPr>
+        <w:t>against</w:t>
+      </w:r>
+      <w:r>
+        <w:rPr>
+          <w:rFonts w:ascii="Calibri" w:hAnsi="Calibri" w:cs="Calibri"/>
+          <w:color w:val="000000" w:themeColor="text1"/>
+          <w:lang w:val="en-US"/>
+        </w:rPr>
+        <w:t xml:space="preserve"> the </w:t>
       </w:r>
       <w:r>
         <w:rPr>
@@ -1364,15 +1420,15 @@
           <w:color w:val="000000" w:themeColor="text1"/>
           <w:lang w:val="en-US"/>
         </w:rPr>
-        <w:t xml:space="preserve">. </w:t>
-      </w:r>
-      <w:r>
-        <w:rPr>
-          <w:rFonts w:ascii="Calibri" w:hAnsi="Calibri" w:cs="Calibri"/>
-          <w:color w:val="000000" w:themeColor="text1"/>
-          <w:lang w:val="en-US"/>
-        </w:rPr>
-        <w:t>So, t</w:t>
+        <w:t>.</w:t>
+      </w:r>
+      <w:r>
+        <w:rPr>
+          <w:rFonts w:ascii="Calibri" w:hAnsi="Calibri" w:cs="Calibri"/>
+          <w:color w:val="000000" w:themeColor="text1"/>
+          <w:lang w:val="en-US"/>
+        </w:rPr>
+        <w:t xml:space="preserve"> T</w:t>
       </w:r>
       <w:r>
         <w:rPr>
@@ -1570,7 +1626,15 @@
           <w:color w:val="000000" w:themeColor="text1"/>
           <w:lang w:val="en-US"/>
         </w:rPr>
-        <w:t xml:space="preserve">procedure </w:t>
+        <w:t>method</w:t>
+      </w:r>
+      <w:r>
+        <w:rPr>
+          <w:rFonts w:ascii="Calibri" w:hAnsi="Calibri" w:cs="Calibri"/>
+          <w:color w:val="000000" w:themeColor="text1"/>
+          <w:lang w:val="en-US"/>
+        </w:rPr>
+        <w:t xml:space="preserve"> </w:t>
       </w:r>
       <w:r>
         <w:rPr>
@@ -1586,7 +1650,7 @@
           <w:color w:val="000000" w:themeColor="text1"/>
           <w:lang w:val="en-US"/>
         </w:rPr>
-        <w:t>assess</w:t>
+        <w:t>review</w:t>
       </w:r>
       <w:r>
         <w:rPr>
@@ -1618,15 +1682,7 @@
           <w:color w:val="000000" w:themeColor="text1"/>
           <w:lang w:val="en-US"/>
         </w:rPr>
-        <w:t>discriminat</w:t>
-      </w:r>
-      <w:r>
-        <w:rPr>
-          <w:rFonts w:ascii="Calibri" w:hAnsi="Calibri" w:cs="Calibri"/>
-          <w:color w:val="000000" w:themeColor="text1"/>
-          <w:lang w:val="en-US"/>
-        </w:rPr>
-        <w:t>ion</w:t>
+        <w:t>quantitative disparities</w:t>
       </w:r>
       <w:r>
         <w:rPr>
@@ -1650,6 +1706,14 @@
           <w:color w:val="000000" w:themeColor="text1"/>
           <w:lang w:val="en-US"/>
         </w:rPr>
+        <w:t xml:space="preserve">as detected </w:t>
+      </w:r>
+      <w:r>
+        <w:rPr>
+          <w:rFonts w:ascii="Calibri" w:hAnsi="Calibri" w:cs="Calibri"/>
+          <w:color w:val="000000" w:themeColor="text1"/>
+          <w:lang w:val="en-US"/>
+        </w:rPr>
         <w:t xml:space="preserve">for instance </w:t>
       </w:r>
       <w:r>
@@ -1658,22 +1722,6 @@
           <w:color w:val="000000" w:themeColor="text1"/>
           <w:lang w:val="en-US"/>
         </w:rPr>
-        <w:t xml:space="preserve">as </w:t>
-      </w:r>
-      <w:r>
-        <w:rPr>
-          <w:rFonts w:ascii="Calibri" w:hAnsi="Calibri" w:cs="Calibri"/>
-          <w:color w:val="000000" w:themeColor="text1"/>
-          <w:lang w:val="en-US"/>
-        </w:rPr>
-        <w:t xml:space="preserve">detected </w:t>
-      </w:r>
-      <w:r>
-        <w:rPr>
-          <w:rFonts w:ascii="Calibri" w:hAnsi="Calibri" w:cs="Calibri"/>
-          <w:color w:val="000000" w:themeColor="text1"/>
-          <w:lang w:val="en-US"/>
-        </w:rPr>
         <w:t>by</w:t>
       </w:r>
       <w:r>
@@ -1682,41 +1730,31 @@
           <w:color w:val="000000" w:themeColor="text1"/>
           <w:lang w:val="en-US"/>
         </w:rPr>
-        <w:t xml:space="preserve"> the</w:t>
-      </w:r>
-      <w:r>
-        <w:rPr>
-          <w:rFonts w:ascii="Calibri" w:hAnsi="Calibri" w:cs="Calibri"/>
-          <w:color w:val="000000" w:themeColor="text1"/>
-          <w:lang w:val="en-US"/>
-        </w:rPr>
-        <w:t xml:space="preserve"> </w:t>
-      </w:r>
-      <w:proofErr w:type="spellStart"/>
-      <w:r>
-        <w:rPr>
-          <w:rFonts w:ascii="Calibri" w:hAnsi="Calibri" w:cs="Calibri"/>
-          <w:color w:val="000000" w:themeColor="text1"/>
-          <w:lang w:val="en-US"/>
-        </w:rPr>
-        <w:t>KMeans</w:t>
-      </w:r>
-      <w:proofErr w:type="spellEnd"/>
-      <w:r>
-        <w:rPr>
-          <w:rFonts w:ascii="Calibri" w:hAnsi="Calibri" w:cs="Calibri"/>
-          <w:color w:val="000000" w:themeColor="text1"/>
-          <w:lang w:val="en-US"/>
-        </w:rPr>
-        <w:t xml:space="preserve"> HBAC</w:t>
-      </w:r>
-      <w:r>
-        <w:rPr>
-          <w:rFonts w:ascii="Calibri" w:hAnsi="Calibri" w:cs="Calibri"/>
-          <w:color w:val="000000" w:themeColor="text1"/>
-          <w:lang w:val="en-US"/>
-        </w:rPr>
-        <w:t xml:space="preserve"> bias scan </w:t>
+        <w:t xml:space="preserve"> </w:t>
+      </w:r>
+      <w:r>
+        <w:rPr>
+          <w:rFonts w:ascii="Calibri" w:hAnsi="Calibri" w:cs="Calibri"/>
+          <w:color w:val="000000" w:themeColor="text1"/>
+          <w:lang w:val="en-US"/>
+        </w:rPr>
+        <w:t>a</w:t>
+      </w:r>
+      <w:r>
+        <w:rPr>
+          <w:rFonts w:ascii="Calibri" w:hAnsi="Calibri" w:cs="Calibri"/>
+          <w:color w:val="000000" w:themeColor="text1"/>
+          <w:lang w:val="en-US"/>
+        </w:rPr>
+        <w:t xml:space="preserve"> </w:t>
+      </w:r>
+      <w:r>
+        <w:rPr>
+          <w:rFonts w:ascii="Calibri" w:hAnsi="Calibri" w:cs="Calibri"/>
+          <w:color w:val="000000" w:themeColor="text1"/>
+          <w:lang w:val="en-US"/>
+        </w:rPr>
+        <w:t xml:space="preserve">bias scan </w:t>
       </w:r>
       <w:r>
         <w:rPr>
@@ -1756,6 +1794,14 @@
           <w:color w:val="000000" w:themeColor="text1"/>
           <w:lang w:val="en-US"/>
         </w:rPr>
+        <w:t xml:space="preserve">an </w:t>
+      </w:r>
+      <w:r>
+        <w:rPr>
+          <w:rFonts w:ascii="Calibri" w:hAnsi="Calibri" w:cs="Calibri"/>
+          <w:color w:val="000000" w:themeColor="text1"/>
+          <w:lang w:val="en-US"/>
+        </w:rPr>
         <w:t xml:space="preserve">AI </w:t>
       </w:r>
       <w:r>
@@ -1772,31 +1818,111 @@
           <w:color w:val="000000" w:themeColor="text1"/>
           <w:lang w:val="en-US"/>
         </w:rPr>
-        <w:t xml:space="preserve"> that summarizes what model information is needed for </w:t>
-      </w:r>
-      <w:r>
-        <w:rPr>
-          <w:rFonts w:ascii="Calibri" w:hAnsi="Calibri" w:cs="Calibri"/>
-          <w:color w:val="000000" w:themeColor="text1"/>
-          <w:lang w:val="en-US"/>
-        </w:rPr>
-        <w:t>a diverse and independent commission of multi-disciplinary experts</w:t>
-      </w:r>
-      <w:r>
-        <w:rPr>
-          <w:rFonts w:ascii="Calibri" w:hAnsi="Calibri" w:cs="Calibri"/>
-          <w:color w:val="000000" w:themeColor="text1"/>
-          <w:lang w:val="en-US"/>
-        </w:rPr>
-        <w:t xml:space="preserve"> to assess </w:t>
-      </w:r>
-      <w:r>
-        <w:rPr>
-          <w:rFonts w:ascii="Calibri" w:hAnsi="Calibri" w:cs="Calibri"/>
-          <w:color w:val="000000" w:themeColor="text1"/>
-          <w:lang w:val="en-US"/>
-        </w:rPr>
-        <w:t>the case at hand</w:t>
+        <w:t xml:space="preserve"> </w:t>
+      </w:r>
+      <w:r>
+        <w:rPr>
+          <w:rFonts w:ascii="Calibri" w:hAnsi="Calibri" w:cs="Calibri"/>
+          <w:color w:val="000000" w:themeColor="text1"/>
+          <w:lang w:val="en-US"/>
+        </w:rPr>
+        <w:t xml:space="preserve">to </w:t>
+      </w:r>
+      <w:r>
+        <w:rPr>
+          <w:rFonts w:ascii="Calibri" w:hAnsi="Calibri" w:cs="Calibri"/>
+          <w:color w:val="000000" w:themeColor="text1"/>
+          <w:lang w:val="en-US"/>
+        </w:rPr>
+        <w:t xml:space="preserve">collect </w:t>
+      </w:r>
+      <w:r>
+        <w:rPr>
+          <w:rFonts w:ascii="Calibri" w:hAnsi="Calibri" w:cs="Calibri"/>
+          <w:color w:val="000000" w:themeColor="text1"/>
+          <w:lang w:val="en-US"/>
+        </w:rPr>
+        <w:t xml:space="preserve">model </w:t>
+      </w:r>
+      <w:r>
+        <w:rPr>
+          <w:rFonts w:ascii="Calibri" w:hAnsi="Calibri" w:cs="Calibri"/>
+          <w:color w:val="000000" w:themeColor="text1"/>
+          <w:lang w:val="en-US"/>
+        </w:rPr>
+        <w:t>metrics</w:t>
+      </w:r>
+      <w:r>
+        <w:rPr>
+          <w:rFonts w:ascii="Calibri" w:hAnsi="Calibri" w:cs="Calibri"/>
+          <w:color w:val="000000" w:themeColor="text1"/>
+          <w:lang w:val="en-US"/>
+        </w:rPr>
+        <w:t xml:space="preserve"> in a standardized and automated manne</w:t>
+      </w:r>
+      <w:r>
+        <w:rPr>
+          <w:rFonts w:ascii="Calibri" w:hAnsi="Calibri" w:cs="Calibri"/>
+          <w:color w:val="000000" w:themeColor="text1"/>
+          <w:lang w:val="en-US"/>
+        </w:rPr>
+        <w:t>r</w:t>
+      </w:r>
+      <w:r>
+        <w:rPr>
+          <w:rFonts w:ascii="Calibri" w:hAnsi="Calibri" w:cs="Calibri"/>
+          <w:color w:val="000000" w:themeColor="text1"/>
+          <w:lang w:val="en-US"/>
+        </w:rPr>
+        <w:t xml:space="preserve">. </w:t>
+      </w:r>
+      <w:r>
+        <w:rPr>
+          <w:rFonts w:ascii="Calibri" w:hAnsi="Calibri" w:cs="Calibri"/>
+          <w:color w:val="000000" w:themeColor="text1"/>
+          <w:lang w:val="en-US"/>
+        </w:rPr>
+        <w:t xml:space="preserve">Assessing discrimination is however </w:t>
+      </w:r>
+      <w:r>
+        <w:rPr>
+          <w:rFonts w:ascii="Calibri" w:hAnsi="Calibri" w:cs="Calibri"/>
+          <w:color w:val="000000" w:themeColor="text1"/>
+          <w:lang w:val="en-US"/>
+        </w:rPr>
+        <w:t xml:space="preserve">a </w:t>
+      </w:r>
+      <w:r>
+        <w:rPr>
+          <w:rFonts w:ascii="Calibri" w:hAnsi="Calibri" w:cs="Calibri"/>
+          <w:color w:val="000000" w:themeColor="text1"/>
+          <w:lang w:val="en-US"/>
+        </w:rPr>
+        <w:t xml:space="preserve">normative and </w:t>
+      </w:r>
+      <w:r>
+        <w:rPr>
+          <w:rFonts w:ascii="Calibri" w:hAnsi="Calibri" w:cs="Calibri"/>
+          <w:color w:val="000000" w:themeColor="text1"/>
+          <w:lang w:val="en-US"/>
+        </w:rPr>
+        <w:t>context dependent</w:t>
+      </w:r>
+      <w:r>
+        <w:rPr>
+          <w:rFonts w:ascii="Calibri" w:hAnsi="Calibri" w:cs="Calibri"/>
+          <w:color w:val="000000" w:themeColor="text1"/>
+          <w:lang w:val="en-US"/>
+        </w:rPr>
+        <w:t xml:space="preserve"> </w:t>
+      </w:r>
+      <w:r>
+        <w:rPr>
+          <w:rFonts w:ascii="Calibri" w:hAnsi="Calibri" w:cs="Calibri"/>
+          <w:color w:val="000000" w:themeColor="text1"/>
+          <w:lang w:val="en-US"/>
+        </w:rPr>
+        <w:t>exercise</w:t>
       </w:r>
       <w:r>
         <w:rPr>
@@ -1812,47 +1938,191 @@
           <w:color w:val="000000" w:themeColor="text1"/>
           <w:lang w:val="en-US"/>
         </w:rPr>
-        <w:t xml:space="preserve"> Our </w:t>
-      </w:r>
-      <w:r>
-        <w:rPr>
-          <w:rFonts w:ascii="Calibri" w:hAnsi="Calibri" w:cs="Calibri"/>
-          <w:color w:val="000000" w:themeColor="text1"/>
-          <w:lang w:val="en-US"/>
-        </w:rPr>
-        <w:t xml:space="preserve">work is based on </w:t>
-      </w:r>
-      <w:r>
-        <w:rPr>
-          <w:rFonts w:ascii="Calibri" w:hAnsi="Calibri" w:cs="Calibri"/>
-          <w:color w:val="000000" w:themeColor="text1"/>
-          <w:lang w:val="en-US"/>
-        </w:rPr>
-        <w:t>best practices</w:t>
-      </w:r>
-      <w:r>
-        <w:rPr>
-          <w:rFonts w:ascii="Calibri" w:hAnsi="Calibri" w:cs="Calibri"/>
-          <w:color w:val="000000" w:themeColor="text1"/>
-          <w:lang w:val="en-US"/>
-        </w:rPr>
-        <w:t xml:space="preserve"> </w:t>
-      </w:r>
-      <w:r>
-        <w:rPr>
-          <w:rFonts w:ascii="Calibri" w:hAnsi="Calibri" w:cs="Calibri"/>
-          <w:color w:val="000000" w:themeColor="text1"/>
-          <w:lang w:val="en-US"/>
-        </w:rPr>
-        <w:t>from real-life case studies</w:t>
-      </w:r>
-      <w:r>
-        <w:rPr>
-          <w:rFonts w:ascii="Calibri" w:hAnsi="Calibri" w:cs="Calibri"/>
-          <w:color w:val="000000" w:themeColor="text1"/>
-          <w:lang w:val="en-US"/>
-        </w:rPr>
-        <w:t xml:space="preserve"> as conducted by NGO Algorithm Audit. </w:t>
+        <w:t xml:space="preserve"> </w:t>
+      </w:r>
+      <w:r>
+        <w:rPr>
+          <w:rFonts w:ascii="Calibri" w:hAnsi="Calibri" w:cs="Calibri"/>
+          <w:color w:val="000000" w:themeColor="text1"/>
+          <w:lang w:val="en-US"/>
+        </w:rPr>
+        <w:t>We therefore</w:t>
+      </w:r>
+      <w:r>
+        <w:rPr>
+          <w:rFonts w:ascii="Calibri" w:hAnsi="Calibri" w:cs="Calibri"/>
+          <w:color w:val="000000" w:themeColor="text1"/>
+          <w:lang w:val="en-US"/>
+        </w:rPr>
+        <w:t xml:space="preserve"> </w:t>
+      </w:r>
+      <w:r>
+        <w:rPr>
+          <w:rFonts w:ascii="Calibri" w:hAnsi="Calibri" w:cs="Calibri"/>
+          <w:color w:val="000000" w:themeColor="text1"/>
+          <w:lang w:val="en-US"/>
+        </w:rPr>
+        <w:t>discuss</w:t>
+      </w:r>
+      <w:r>
+        <w:rPr>
+          <w:rFonts w:ascii="Calibri" w:hAnsi="Calibri" w:cs="Calibri"/>
+          <w:color w:val="000000" w:themeColor="text1"/>
+          <w:lang w:val="en-US"/>
+        </w:rPr>
+        <w:t xml:space="preserve"> </w:t>
+      </w:r>
+      <w:r>
+        <w:rPr>
+          <w:rFonts w:ascii="Calibri" w:hAnsi="Calibri" w:cs="Calibri"/>
+          <w:color w:val="000000" w:themeColor="text1"/>
+          <w:lang w:val="en-US"/>
+        </w:rPr>
+        <w:t>a</w:t>
+      </w:r>
+      <w:r>
+        <w:rPr>
+          <w:rFonts w:ascii="Calibri" w:hAnsi="Calibri" w:cs="Calibri"/>
+          <w:color w:val="000000" w:themeColor="text1"/>
+          <w:lang w:val="en-US"/>
+        </w:rPr>
+        <w:t xml:space="preserve"> deliberative method used by </w:t>
+      </w:r>
+      <w:r>
+        <w:rPr>
+          <w:rFonts w:ascii="Calibri" w:hAnsi="Calibri" w:cs="Calibri"/>
+          <w:color w:val="000000" w:themeColor="text1"/>
+          <w:lang w:val="en-US"/>
+        </w:rPr>
+        <w:t xml:space="preserve">NGO Algorithm Audit </w:t>
+      </w:r>
+      <w:r>
+        <w:rPr>
+          <w:rFonts w:ascii="Calibri" w:hAnsi="Calibri" w:cs="Calibri"/>
+          <w:color w:val="000000" w:themeColor="text1"/>
+          <w:lang w:val="en-US"/>
+        </w:rPr>
+        <w:t>to</w:t>
+      </w:r>
+      <w:r>
+        <w:rPr>
+          <w:rFonts w:ascii="Calibri" w:hAnsi="Calibri" w:cs="Calibri"/>
+          <w:color w:val="000000" w:themeColor="text1"/>
+          <w:lang w:val="en-US"/>
+        </w:rPr>
+        <w:t xml:space="preserve"> </w:t>
+      </w:r>
+      <w:r>
+        <w:rPr>
+          <w:rFonts w:ascii="Calibri" w:hAnsi="Calibri" w:cs="Calibri"/>
+          <w:color w:val="000000" w:themeColor="text1"/>
+          <w:lang w:val="en-US"/>
+        </w:rPr>
+        <w:t xml:space="preserve">review </w:t>
+      </w:r>
+      <w:r>
+        <w:rPr>
+          <w:rFonts w:ascii="Calibri" w:hAnsi="Calibri" w:cs="Calibri"/>
+          <w:color w:val="000000" w:themeColor="text1"/>
+          <w:lang w:val="en-US"/>
+        </w:rPr>
+        <w:t xml:space="preserve">differential treatment of AI by an </w:t>
+      </w:r>
+      <w:r>
+        <w:rPr>
+          <w:rFonts w:ascii="Calibri" w:hAnsi="Calibri" w:cs="Calibri"/>
+          <w:color w:val="000000" w:themeColor="text1"/>
+          <w:lang w:val="en-US"/>
+        </w:rPr>
+        <w:t xml:space="preserve">independent </w:t>
+      </w:r>
+      <w:r>
+        <w:rPr>
+          <w:rFonts w:ascii="Calibri" w:hAnsi="Calibri" w:cs="Calibri"/>
+          <w:color w:val="000000" w:themeColor="text1"/>
+          <w:lang w:val="en-US"/>
+        </w:rPr>
+        <w:t xml:space="preserve">and diverse </w:t>
+      </w:r>
+      <w:r>
+        <w:rPr>
+          <w:rFonts w:ascii="Calibri" w:hAnsi="Calibri" w:cs="Calibri"/>
+          <w:color w:val="000000" w:themeColor="text1"/>
+          <w:lang w:val="en-US"/>
+        </w:rPr>
+        <w:t>commission</w:t>
+      </w:r>
+      <w:r>
+        <w:rPr>
+          <w:rFonts w:ascii="Calibri" w:hAnsi="Calibri" w:cs="Calibri"/>
+          <w:color w:val="000000" w:themeColor="text1"/>
+          <w:lang w:val="en-US"/>
+        </w:rPr>
+        <w:t>s</w:t>
+      </w:r>
+      <w:r>
+        <w:rPr>
+          <w:rFonts w:ascii="Calibri" w:hAnsi="Calibri" w:cs="Calibri"/>
+          <w:color w:val="000000" w:themeColor="text1"/>
+          <w:lang w:val="en-US"/>
+        </w:rPr>
+        <w:t xml:space="preserve"> of multi-disciplinary experts</w:t>
+      </w:r>
+      <w:r>
+        <w:rPr>
+          <w:rFonts w:ascii="Calibri" w:hAnsi="Calibri" w:cs="Calibri"/>
+          <w:color w:val="000000" w:themeColor="text1"/>
+          <w:lang w:val="en-US"/>
+        </w:rPr>
+        <w:t xml:space="preserve"> </w:t>
+      </w:r>
+      <w:r>
+        <w:rPr>
+          <w:rFonts w:ascii="Calibri" w:hAnsi="Calibri" w:cs="Calibri"/>
+          <w:color w:val="000000" w:themeColor="text1"/>
+          <w:lang w:val="en-US"/>
+        </w:rPr>
+        <w:t>on</w:t>
+      </w:r>
+      <w:r>
+        <w:rPr>
+          <w:rFonts w:ascii="Calibri" w:hAnsi="Calibri" w:cs="Calibri"/>
+          <w:color w:val="000000" w:themeColor="text1"/>
+          <w:lang w:val="en-US"/>
+        </w:rPr>
+        <w:t xml:space="preserve"> a </w:t>
+      </w:r>
+      <w:r>
+        <w:rPr>
+          <w:rFonts w:ascii="Calibri" w:hAnsi="Calibri" w:cs="Calibri"/>
+          <w:color w:val="000000" w:themeColor="text1"/>
+          <w:lang w:val="en-US"/>
+        </w:rPr>
+        <w:t>case-to-case</w:t>
+      </w:r>
+      <w:r>
+        <w:rPr>
+          <w:rFonts w:ascii="Calibri" w:hAnsi="Calibri" w:cs="Calibri"/>
+          <w:color w:val="000000" w:themeColor="text1"/>
+          <w:lang w:val="en-US"/>
+        </w:rPr>
+        <w:t xml:space="preserve"> basis</w:t>
+      </w:r>
+      <w:r>
+        <w:rPr>
+          <w:rFonts w:ascii="Calibri" w:hAnsi="Calibri" w:cs="Calibri"/>
+          <w:color w:val="000000" w:themeColor="text1"/>
+          <w:lang w:val="en-US"/>
+        </w:rPr>
+        <w:t>.</w:t>
+      </w:r>
+      <w:r>
+        <w:rPr>
+          <w:rFonts w:ascii="Calibri" w:hAnsi="Calibri" w:cs="Calibri"/>
+          <w:color w:val="000000" w:themeColor="text1"/>
+          <w:lang w:val="en-US"/>
+        </w:rPr>
+        <w:t xml:space="preserve"> </w:t>
       </w:r>
       <w:r>
         <w:rPr>
@@ -1879,6 +2149,7 @@
           <w:color w:val="000000" w:themeColor="text1"/>
           <w:lang w:val="en-US"/>
         </w:rPr>
+        <w:lastRenderedPageBreak/>
         <w:t xml:space="preserve">Our </w:t>
       </w:r>
       <w:r>
@@ -1912,6 +2183,30 @@
           <w:lang w:val="en-US"/>
         </w:rPr>
         <w:t>approach</w:t>
+      </w:r>
+      <w:r>
+        <w:rPr>
+          <w:rFonts w:ascii="Calibri" w:hAnsi="Calibri" w:cs="Calibri"/>
+          <w:color w:val="000000" w:themeColor="text1"/>
+          <w:lang w:val="en-US"/>
+        </w:rPr>
+        <w:t xml:space="preserve"> to assess </w:t>
+      </w:r>
+      <w:r>
+        <w:rPr>
+          <w:rFonts w:ascii="Calibri" w:hAnsi="Calibri" w:cs="Calibri"/>
+          <w:color w:val="000000" w:themeColor="text1"/>
+          <w:lang w:val="en-US"/>
+        </w:rPr>
+        <w:t xml:space="preserve">algorithmic </w:t>
+      </w:r>
+      <w:r>
+        <w:rPr>
+          <w:rFonts w:ascii="Calibri" w:hAnsi="Calibri" w:cs="Calibri"/>
+          <w:color w:val="000000" w:themeColor="text1"/>
+          <w:lang w:val="en-US"/>
+        </w:rPr>
+        <w:t>bias</w:t>
       </w:r>
       <w:r>
         <w:rPr>
@@ -2011,7 +2306,17 @@
           <w:shd w:val="clear" w:color="auto" w:fill="FFFFFF"/>
           <w:lang w:val="en-US" w:eastAsia="en-GB"/>
         </w:rPr>
-        <w:t>c</w:t>
+        <w:t>p</w:t>
+      </w:r>
+      <w:r>
+        <w:rPr>
+          <w:rFonts w:ascii="Calibri" w:eastAsia="Times New Roman" w:hAnsi="Calibri" w:cs="Calibri"/>
+          <w:color w:val="292929"/>
+          <w:spacing w:val="-1"/>
+          <w:shd w:val="clear" w:color="auto" w:fill="FFFFFF"/>
+          <w:lang w:val="en-NL" w:eastAsia="en-GB"/>
+        </w:rPr>
+        <w:t>re-processing</w:t>
       </w:r>
       <w:r>
         <w:rPr>
@@ -2021,7 +2326,17 @@
           <w:shd w:val="clear" w:color="auto" w:fill="FFFFFF"/>
           <w:lang w:val="en-US" w:eastAsia="en-GB"/>
         </w:rPr>
-        <w:t>onception</w:t>
+        <w:t xml:space="preserve"> phase</w:t>
+      </w:r>
+      <w:r>
+        <w:rPr>
+          <w:rFonts w:ascii="Calibri" w:eastAsia="Times New Roman" w:hAnsi="Calibri" w:cs="Calibri"/>
+          <w:color w:val="292929"/>
+          <w:spacing w:val="-1"/>
+          <w:shd w:val="clear" w:color="auto" w:fill="FFFFFF"/>
+          <w:lang w:val="en-NL" w:eastAsia="en-GB"/>
+        </w:rPr>
+        <w:t xml:space="preserve">, </w:t>
       </w:r>
       <w:r>
         <w:rPr>
@@ -2031,7 +2346,7 @@
           <w:shd w:val="clear" w:color="auto" w:fill="FFFFFF"/>
           <w:lang w:val="en-US" w:eastAsia="en-GB"/>
         </w:rPr>
-        <w:t xml:space="preserve"> phase</w:t>
+        <w:t>2</w:t>
       </w:r>
       <w:r>
         <w:rPr>
@@ -2041,8 +2356,20 @@
           <w:shd w:val="clear" w:color="auto" w:fill="FFFFFF"/>
           <w:lang w:val="en-US" w:eastAsia="en-GB"/>
         </w:rPr>
-        <w:t>,</w:t>
-      </w:r>
+        <w:t xml:space="preserve">. </w:t>
+      </w:r>
+      <w:proofErr w:type="spellStart"/>
+      <w:r>
+        <w:rPr>
+          <w:rFonts w:ascii="Calibri" w:eastAsia="Times New Roman" w:hAnsi="Calibri" w:cs="Calibri"/>
+          <w:color w:val="292929"/>
+          <w:spacing w:val="-1"/>
+          <w:shd w:val="clear" w:color="auto" w:fill="FFFFFF"/>
+          <w:lang w:val="en-US" w:eastAsia="en-GB"/>
+        </w:rPr>
+        <w:t>i</w:t>
+      </w:r>
+      <w:proofErr w:type="spellEnd"/>
       <w:r>
         <w:rPr>
           <w:rFonts w:ascii="Calibri" w:eastAsia="Times New Roman" w:hAnsi="Calibri" w:cs="Calibri"/>
@@ -2051,7 +2378,7 @@
           <w:shd w:val="clear" w:color="auto" w:fill="FFFFFF"/>
           <w:lang w:val="en-NL" w:eastAsia="en-GB"/>
         </w:rPr>
-        <w:t xml:space="preserve"> </w:t>
+        <w:t xml:space="preserve">n-processing </w:t>
       </w:r>
       <w:r>
         <w:rPr>
@@ -2061,7 +2388,17 @@
           <w:shd w:val="clear" w:color="auto" w:fill="FFFFFF"/>
           <w:lang w:val="en-US" w:eastAsia="en-GB"/>
         </w:rPr>
-        <w:t>2</w:t>
+        <w:t xml:space="preserve">phase </w:t>
+      </w:r>
+      <w:r>
+        <w:rPr>
+          <w:rFonts w:ascii="Calibri" w:eastAsia="Times New Roman" w:hAnsi="Calibri" w:cs="Calibri"/>
+          <w:color w:val="292929"/>
+          <w:spacing w:val="-1"/>
+          <w:shd w:val="clear" w:color="auto" w:fill="FFFFFF"/>
+          <w:lang w:val="en-NL" w:eastAsia="en-GB"/>
+        </w:rPr>
+        <w:t xml:space="preserve">and </w:t>
       </w:r>
       <w:r>
         <w:rPr>
@@ -2071,6 +2408,16 @@
           <w:shd w:val="clear" w:color="auto" w:fill="FFFFFF"/>
           <w:lang w:val="en-US" w:eastAsia="en-GB"/>
         </w:rPr>
+        <w:t>3</w:t>
+      </w:r>
+      <w:r>
+        <w:rPr>
+          <w:rFonts w:ascii="Calibri" w:eastAsia="Times New Roman" w:hAnsi="Calibri" w:cs="Calibri"/>
+          <w:color w:val="292929"/>
+          <w:spacing w:val="-1"/>
+          <w:shd w:val="clear" w:color="auto" w:fill="FFFFFF"/>
+          <w:lang w:val="en-US" w:eastAsia="en-GB"/>
+        </w:rPr>
         <w:t>.</w:t>
       </w:r>
       <w:r>
@@ -2099,9 +2446,9 @@
           <w:color w:val="292929"/>
           <w:spacing w:val="-1"/>
           <w:shd w:val="clear" w:color="auto" w:fill="FFFFFF"/>
-          <w:lang w:val="en-NL" w:eastAsia="en-GB"/>
-        </w:rPr>
-        <w:t>re-processing</w:t>
+          <w:lang w:val="en-US" w:eastAsia="en-GB"/>
+        </w:rPr>
+        <w:t>ost-processing</w:t>
       </w:r>
       <w:r>
         <w:rPr>
@@ -2119,9 +2466,9 @@
           <w:color w:val="292929"/>
           <w:spacing w:val="-1"/>
           <w:shd w:val="clear" w:color="auto" w:fill="FFFFFF"/>
-          <w:lang w:val="en-NL" w:eastAsia="en-GB"/>
-        </w:rPr>
-        <w:t xml:space="preserve">, </w:t>
+          <w:lang w:val="en-US" w:eastAsia="en-GB"/>
+        </w:rPr>
+        <w:t xml:space="preserve">. </w:t>
       </w:r>
       <w:r>
         <w:rPr>
@@ -2131,7 +2478,7 @@
           <w:shd w:val="clear" w:color="auto" w:fill="FFFFFF"/>
           <w:lang w:val="en-US" w:eastAsia="en-GB"/>
         </w:rPr>
-        <w:t>3</w:t>
+        <w:t>Our</w:t>
       </w:r>
       <w:r>
         <w:rPr>
@@ -2141,9 +2488,8 @@
           <w:shd w:val="clear" w:color="auto" w:fill="FFFFFF"/>
           <w:lang w:val="en-US" w:eastAsia="en-GB"/>
         </w:rPr>
-        <w:t xml:space="preserve">. </w:t>
-      </w:r>
-      <w:proofErr w:type="spellStart"/>
+        <w:t xml:space="preserve"> </w:t>
+      </w:r>
       <w:r>
         <w:rPr>
           <w:rFonts w:ascii="Calibri" w:eastAsia="Times New Roman" w:hAnsi="Calibri" w:cs="Calibri"/>
@@ -2152,18 +2498,7 @@
           <w:shd w:val="clear" w:color="auto" w:fill="FFFFFF"/>
           <w:lang w:val="en-US" w:eastAsia="en-GB"/>
         </w:rPr>
-        <w:t>i</w:t>
-      </w:r>
-      <w:proofErr w:type="spellEnd"/>
-      <w:r>
-        <w:rPr>
-          <w:rFonts w:ascii="Calibri" w:eastAsia="Times New Roman" w:hAnsi="Calibri" w:cs="Calibri"/>
-          <w:color w:val="292929"/>
-          <w:spacing w:val="-1"/>
-          <w:shd w:val="clear" w:color="auto" w:fill="FFFFFF"/>
-          <w:lang w:val="en-NL" w:eastAsia="en-GB"/>
-        </w:rPr>
-        <w:t xml:space="preserve">n-processing </w:t>
+        <w:t xml:space="preserve">deliberative </w:t>
       </w:r>
       <w:r>
         <w:rPr>
@@ -2173,17 +2508,7 @@
           <w:shd w:val="clear" w:color="auto" w:fill="FFFFFF"/>
           <w:lang w:val="en-US" w:eastAsia="en-GB"/>
         </w:rPr>
-        <w:t xml:space="preserve">phase </w:t>
-      </w:r>
-      <w:r>
-        <w:rPr>
-          <w:rFonts w:ascii="Calibri" w:eastAsia="Times New Roman" w:hAnsi="Calibri" w:cs="Calibri"/>
-          <w:color w:val="292929"/>
-          <w:spacing w:val="-1"/>
-          <w:shd w:val="clear" w:color="auto" w:fill="FFFFFF"/>
-          <w:lang w:val="en-NL" w:eastAsia="en-GB"/>
-        </w:rPr>
-        <w:t xml:space="preserve">and </w:t>
+        <w:t>model</w:t>
       </w:r>
       <w:r>
         <w:rPr>
@@ -2193,7 +2518,7 @@
           <w:shd w:val="clear" w:color="auto" w:fill="FFFFFF"/>
           <w:lang w:val="en-US" w:eastAsia="en-GB"/>
         </w:rPr>
-        <w:t>4</w:t>
+        <w:t xml:space="preserve"> is applicable as well to the conception phase of AI</w:t>
       </w:r>
       <w:r>
         <w:rPr>
@@ -2203,17 +2528,7 @@
           <w:shd w:val="clear" w:color="auto" w:fill="FFFFFF"/>
           <w:lang w:val="en-US" w:eastAsia="en-GB"/>
         </w:rPr>
-        <w:t>.</w:t>
-      </w:r>
-      <w:r>
-        <w:rPr>
-          <w:rFonts w:ascii="Calibri" w:eastAsia="Times New Roman" w:hAnsi="Calibri" w:cs="Calibri"/>
-          <w:color w:val="292929"/>
-          <w:spacing w:val="-1"/>
-          <w:shd w:val="clear" w:color="auto" w:fill="FFFFFF"/>
-          <w:lang w:val="en-NL" w:eastAsia="en-GB"/>
-        </w:rPr>
-        <w:t xml:space="preserve"> </w:t>
+        <w:t>, s</w:t>
       </w:r>
       <w:r>
         <w:rPr>
@@ -2223,7 +2538,7 @@
           <w:shd w:val="clear" w:color="auto" w:fill="FFFFFF"/>
           <w:lang w:val="en-US" w:eastAsia="en-GB"/>
         </w:rPr>
-        <w:t>p</w:t>
+        <w:t>ince the need for an</w:t>
       </w:r>
       <w:r>
         <w:rPr>
@@ -2233,7 +2548,7 @@
           <w:shd w:val="clear" w:color="auto" w:fill="FFFFFF"/>
           <w:lang w:val="en-US" w:eastAsia="en-GB"/>
         </w:rPr>
-        <w:t>ost-processing</w:t>
+        <w:t xml:space="preserve"> algorithmic approach </w:t>
       </w:r>
       <w:r>
         <w:rPr>
@@ -2243,7 +2558,7 @@
           <w:shd w:val="clear" w:color="auto" w:fill="FFFFFF"/>
           <w:lang w:val="en-US" w:eastAsia="en-GB"/>
         </w:rPr>
-        <w:t xml:space="preserve"> phase</w:t>
+        <w:t xml:space="preserve">for </w:t>
       </w:r>
       <w:r>
         <w:rPr>
@@ -2253,7 +2568,7 @@
           <w:shd w:val="clear" w:color="auto" w:fill="FFFFFF"/>
           <w:lang w:val="en-US" w:eastAsia="en-GB"/>
         </w:rPr>
-        <w:t xml:space="preserve">. </w:t>
+        <w:t>a</w:t>
       </w:r>
       <w:r>
         <w:rPr>
@@ -2263,7 +2578,7 @@
           <w:shd w:val="clear" w:color="auto" w:fill="FFFFFF"/>
           <w:lang w:val="en-US" w:eastAsia="en-GB"/>
         </w:rPr>
-        <w:t>To align with the scope of this challenge, we focus</w:t>
+        <w:t xml:space="preserve"> </w:t>
       </w:r>
       <w:r>
         <w:rPr>
@@ -2273,7 +2588,7 @@
           <w:shd w:val="clear" w:color="auto" w:fill="FFFFFF"/>
           <w:lang w:val="en-US" w:eastAsia="en-GB"/>
         </w:rPr>
-        <w:t xml:space="preserve"> </w:t>
+        <w:t xml:space="preserve">task at hand is not always </w:t>
       </w:r>
       <w:r>
         <w:rPr>
@@ -2283,7 +2598,7 @@
           <w:shd w:val="clear" w:color="auto" w:fill="FFFFFF"/>
           <w:lang w:val="en-US" w:eastAsia="en-GB"/>
         </w:rPr>
-        <w:t>on</w:t>
+        <w:t>se</w:t>
       </w:r>
       <w:r>
         <w:rPr>
@@ -2293,7 +2608,7 @@
           <w:shd w:val="clear" w:color="auto" w:fill="FFFFFF"/>
           <w:lang w:val="en-US" w:eastAsia="en-GB"/>
         </w:rPr>
-        <w:t xml:space="preserve"> </w:t>
+        <w:t>l</w:t>
       </w:r>
       <w:r>
         <w:rPr>
@@ -2303,7 +2618,7 @@
           <w:shd w:val="clear" w:color="auto" w:fill="FFFFFF"/>
           <w:lang w:val="en-US" w:eastAsia="en-GB"/>
         </w:rPr>
-        <w:t>the</w:t>
+        <w:t>f-</w:t>
       </w:r>
       <w:r>
         <w:rPr>
@@ -2313,7 +2628,7 @@
           <w:shd w:val="clear" w:color="auto" w:fill="FFFFFF"/>
           <w:lang w:val="en-US" w:eastAsia="en-GB"/>
         </w:rPr>
-        <w:t xml:space="preserve"> </w:t>
+        <w:t>evident</w:t>
       </w:r>
       <w:r>
         <w:rPr>
@@ -2323,7 +2638,7 @@
           <w:shd w:val="clear" w:color="auto" w:fill="FFFFFF"/>
           <w:lang w:val="en-US" w:eastAsia="en-GB"/>
         </w:rPr>
-        <w:t>i</w:t>
+        <w:t>.</w:t>
       </w:r>
       <w:r>
         <w:rPr>
@@ -2333,7 +2648,7 @@
           <w:shd w:val="clear" w:color="auto" w:fill="FFFFFF"/>
           <w:lang w:val="en-US" w:eastAsia="en-GB"/>
         </w:rPr>
-        <w:t>n-</w:t>
+        <w:t xml:space="preserve"> </w:t>
       </w:r>
       <w:r>
         <w:rPr>
@@ -2343,7 +2658,7 @@
           <w:shd w:val="clear" w:color="auto" w:fill="FFFFFF"/>
           <w:lang w:val="en-US" w:eastAsia="en-GB"/>
         </w:rPr>
-        <w:t>processing</w:t>
+        <w:t>To align with the scope of this challenge, we focus</w:t>
       </w:r>
       <w:r>
         <w:rPr>
@@ -2353,7 +2668,7 @@
           <w:shd w:val="clear" w:color="auto" w:fill="FFFFFF"/>
           <w:lang w:val="en-US" w:eastAsia="en-GB"/>
         </w:rPr>
-        <w:t xml:space="preserve"> and</w:t>
+        <w:t xml:space="preserve"> </w:t>
       </w:r>
       <w:r>
         <w:rPr>
@@ -2363,7 +2678,7 @@
           <w:shd w:val="clear" w:color="auto" w:fill="FFFFFF"/>
           <w:lang w:val="en-US" w:eastAsia="en-GB"/>
         </w:rPr>
-        <w:t xml:space="preserve"> </w:t>
+        <w:t xml:space="preserve">however </w:t>
       </w:r>
       <w:r>
         <w:rPr>
@@ -2373,7 +2688,7 @@
           <w:shd w:val="clear" w:color="auto" w:fill="FFFFFF"/>
           <w:lang w:val="en-US" w:eastAsia="en-GB"/>
         </w:rPr>
-        <w:t>p</w:t>
+        <w:t>on</w:t>
       </w:r>
       <w:r>
         <w:rPr>
@@ -2383,7 +2698,7 @@
           <w:shd w:val="clear" w:color="auto" w:fill="FFFFFF"/>
           <w:lang w:val="en-US" w:eastAsia="en-GB"/>
         </w:rPr>
-        <w:t xml:space="preserve">ost-processing </w:t>
+        <w:t xml:space="preserve"> </w:t>
       </w:r>
       <w:r>
         <w:rPr>
@@ -2393,7 +2708,7 @@
           <w:shd w:val="clear" w:color="auto" w:fill="FFFFFF"/>
           <w:lang w:val="en-US" w:eastAsia="en-GB"/>
         </w:rPr>
-        <w:t>phase</w:t>
+        <w:t>the</w:t>
       </w:r>
       <w:r>
         <w:rPr>
@@ -2403,11 +2718,9 @@
           <w:shd w:val="clear" w:color="auto" w:fill="FFFFFF"/>
           <w:lang w:val="en-US" w:eastAsia="en-GB"/>
         </w:rPr>
-        <w:t xml:space="preserve"> of AI models.</w:t>
-      </w:r>
-    </w:p>
-    <w:p>
-      <w:pPr>
+        <w:t xml:space="preserve"> </w:t>
+      </w:r>
+      <w:r>
         <w:rPr>
           <w:rFonts w:ascii="Calibri" w:eastAsia="Times New Roman" w:hAnsi="Calibri" w:cs="Calibri"/>
           <w:color w:val="292929"/>
@@ -2415,84 +2728,9 @@
           <w:shd w:val="clear" w:color="auto" w:fill="FFFFFF"/>
           <w:lang w:val="en-US" w:eastAsia="en-GB"/>
         </w:rPr>
-      </w:pPr>
-    </w:p>
-    <w:p>
-      <w:pPr>
-        <w:rPr>
-          <w:rFonts w:ascii="Calibri" w:hAnsi="Calibri" w:cs="Calibri"/>
-          <w:color w:val="000000" w:themeColor="text1"/>
-          <w:u w:val="single"/>
-          <w:lang w:val="en-US"/>
-        </w:rPr>
-      </w:pPr>
-      <w:r>
-        <w:rPr>
-          <w:rFonts w:ascii="Calibri" w:hAnsi="Calibri" w:cs="Calibri"/>
-          <w:color w:val="000000" w:themeColor="text1"/>
-          <w:u w:val="single"/>
-          <w:lang w:val="en-US"/>
-        </w:rPr>
-        <w:lastRenderedPageBreak/>
-        <w:t xml:space="preserve">Results </w:t>
-      </w:r>
-      <w:r>
-        <w:rPr>
-          <w:rFonts w:ascii="Calibri" w:hAnsi="Calibri" w:cs="Calibri"/>
-          <w:color w:val="000000" w:themeColor="text1"/>
-          <w:u w:val="single"/>
-          <w:lang w:val="en-US"/>
-        </w:rPr>
-        <w:t>–</w:t>
-      </w:r>
-      <w:r>
-        <w:rPr>
-          <w:rFonts w:ascii="Calibri" w:hAnsi="Calibri" w:cs="Calibri"/>
-          <w:color w:val="000000" w:themeColor="text1"/>
-          <w:u w:val="single"/>
-          <w:lang w:val="en-US"/>
-        </w:rPr>
-        <w:t xml:space="preserve"> </w:t>
-      </w:r>
-      <w:r>
-        <w:rPr>
-          <w:rFonts w:ascii="Calibri" w:hAnsi="Calibri" w:cs="Calibri"/>
-          <w:color w:val="000000" w:themeColor="text1"/>
-          <w:u w:val="single"/>
-          <w:lang w:val="en-US"/>
-        </w:rPr>
-        <w:t>Building p</w:t>
-      </w:r>
-      <w:r>
-        <w:rPr>
-          <w:rFonts w:ascii="Calibri" w:hAnsi="Calibri" w:cs="Calibri"/>
-          <w:color w:val="000000" w:themeColor="text1"/>
-          <w:u w:val="single"/>
-          <w:lang w:val="en-US"/>
-        </w:rPr>
-        <w:t>ublic knowledge</w:t>
-      </w:r>
-      <w:r>
-        <w:rPr>
-          <w:rFonts w:ascii="Calibri" w:hAnsi="Calibri" w:cs="Calibri"/>
-          <w:color w:val="000000" w:themeColor="text1"/>
-          <w:u w:val="single"/>
-          <w:lang w:val="en-US"/>
-        </w:rPr>
-        <w:t xml:space="preserve"> </w:t>
-      </w:r>
-      <w:r>
-        <w:rPr>
-          <w:rFonts w:ascii="Calibri" w:hAnsi="Calibri" w:cs="Calibri"/>
-          <w:color w:val="000000" w:themeColor="text1"/>
-          <w:u w:val="single"/>
-          <w:lang w:val="en-US"/>
-        </w:rPr>
-        <w:t>by qualitative interpretation of quantitative AI metrics</w:t>
-      </w:r>
-    </w:p>
-    <w:p>
-      <w:pPr>
+        <w:t>i</w:t>
+      </w:r>
+      <w:r>
         <w:rPr>
           <w:rFonts w:ascii="Calibri" w:eastAsia="Times New Roman" w:hAnsi="Calibri" w:cs="Calibri"/>
           <w:color w:val="292929"/>
@@ -2500,6 +2738,218 @@
           <w:shd w:val="clear" w:color="auto" w:fill="FFFFFF"/>
           <w:lang w:val="en-US" w:eastAsia="en-GB"/>
         </w:rPr>
+        <w:t>n-</w:t>
+      </w:r>
+      <w:r>
+        <w:rPr>
+          <w:rFonts w:ascii="Calibri" w:eastAsia="Times New Roman" w:hAnsi="Calibri" w:cs="Calibri"/>
+          <w:color w:val="292929"/>
+          <w:spacing w:val="-1"/>
+          <w:shd w:val="clear" w:color="auto" w:fill="FFFFFF"/>
+          <w:lang w:val="en-US" w:eastAsia="en-GB"/>
+        </w:rPr>
+        <w:t>processing</w:t>
+      </w:r>
+      <w:r>
+        <w:rPr>
+          <w:rFonts w:ascii="Calibri" w:eastAsia="Times New Roman" w:hAnsi="Calibri" w:cs="Calibri"/>
+          <w:color w:val="292929"/>
+          <w:spacing w:val="-1"/>
+          <w:shd w:val="clear" w:color="auto" w:fill="FFFFFF"/>
+          <w:lang w:val="en-US" w:eastAsia="en-GB"/>
+        </w:rPr>
+        <w:t xml:space="preserve"> and</w:t>
+      </w:r>
+      <w:r>
+        <w:rPr>
+          <w:rFonts w:ascii="Calibri" w:eastAsia="Times New Roman" w:hAnsi="Calibri" w:cs="Calibri"/>
+          <w:color w:val="292929"/>
+          <w:spacing w:val="-1"/>
+          <w:shd w:val="clear" w:color="auto" w:fill="FFFFFF"/>
+          <w:lang w:val="en-US" w:eastAsia="en-GB"/>
+        </w:rPr>
+        <w:t xml:space="preserve"> </w:t>
+      </w:r>
+      <w:r>
+        <w:rPr>
+          <w:rFonts w:ascii="Calibri" w:eastAsia="Times New Roman" w:hAnsi="Calibri" w:cs="Calibri"/>
+          <w:color w:val="292929"/>
+          <w:spacing w:val="-1"/>
+          <w:shd w:val="clear" w:color="auto" w:fill="FFFFFF"/>
+          <w:lang w:val="en-US" w:eastAsia="en-GB"/>
+        </w:rPr>
+        <w:t>p</w:t>
+      </w:r>
+      <w:r>
+        <w:rPr>
+          <w:rFonts w:ascii="Calibri" w:eastAsia="Times New Roman" w:hAnsi="Calibri" w:cs="Calibri"/>
+          <w:color w:val="292929"/>
+          <w:spacing w:val="-1"/>
+          <w:shd w:val="clear" w:color="auto" w:fill="FFFFFF"/>
+          <w:lang w:val="en-US" w:eastAsia="en-GB"/>
+        </w:rPr>
+        <w:t xml:space="preserve">ost-processing </w:t>
+      </w:r>
+      <w:r>
+        <w:rPr>
+          <w:rFonts w:ascii="Calibri" w:eastAsia="Times New Roman" w:hAnsi="Calibri" w:cs="Calibri"/>
+          <w:color w:val="292929"/>
+          <w:spacing w:val="-1"/>
+          <w:shd w:val="clear" w:color="auto" w:fill="FFFFFF"/>
+          <w:lang w:val="en-US" w:eastAsia="en-GB"/>
+        </w:rPr>
+        <w:t>phase</w:t>
+      </w:r>
+      <w:r>
+        <w:rPr>
+          <w:rFonts w:ascii="Calibri" w:eastAsia="Times New Roman" w:hAnsi="Calibri" w:cs="Calibri"/>
+          <w:color w:val="292929"/>
+          <w:spacing w:val="-1"/>
+          <w:shd w:val="clear" w:color="auto" w:fill="FFFFFF"/>
+          <w:lang w:val="en-US" w:eastAsia="en-GB"/>
+        </w:rPr>
+        <w:t xml:space="preserve"> of </w:t>
+      </w:r>
+      <w:r>
+        <w:rPr>
+          <w:rFonts w:ascii="Calibri" w:eastAsia="Times New Roman" w:hAnsi="Calibri" w:cs="Calibri"/>
+          <w:color w:val="292929"/>
+          <w:spacing w:val="-1"/>
+          <w:shd w:val="clear" w:color="auto" w:fill="FFFFFF"/>
+          <w:lang w:val="en-US" w:eastAsia="en-GB"/>
+        </w:rPr>
+        <w:t xml:space="preserve">the </w:t>
+      </w:r>
+      <w:r>
+        <w:rPr>
+          <w:rFonts w:ascii="Calibri" w:eastAsia="Times New Roman" w:hAnsi="Calibri" w:cs="Calibri"/>
+          <w:color w:val="292929"/>
+          <w:spacing w:val="-1"/>
+          <w:shd w:val="clear" w:color="auto" w:fill="FFFFFF"/>
+          <w:lang w:val="en-US" w:eastAsia="en-GB"/>
+        </w:rPr>
+        <w:t xml:space="preserve">AI </w:t>
+      </w:r>
+      <w:r>
+        <w:rPr>
+          <w:rFonts w:ascii="Calibri" w:eastAsia="Times New Roman" w:hAnsi="Calibri" w:cs="Calibri"/>
+          <w:color w:val="292929"/>
+          <w:spacing w:val="-1"/>
+          <w:shd w:val="clear" w:color="auto" w:fill="FFFFFF"/>
+          <w:lang w:val="en-US" w:eastAsia="en-GB"/>
+        </w:rPr>
+        <w:t>lifecycle</w:t>
+      </w:r>
+      <w:r>
+        <w:rPr>
+          <w:rFonts w:ascii="Calibri" w:eastAsia="Times New Roman" w:hAnsi="Calibri" w:cs="Calibri"/>
+          <w:color w:val="292929"/>
+          <w:spacing w:val="-1"/>
+          <w:shd w:val="clear" w:color="auto" w:fill="FFFFFF"/>
+          <w:lang w:val="en-US" w:eastAsia="en-GB"/>
+        </w:rPr>
+        <w:t>.</w:t>
+      </w:r>
+    </w:p>
+    <w:p>
+      <w:pPr>
+        <w:rPr>
+          <w:rFonts w:ascii="Calibri" w:eastAsia="Times New Roman" w:hAnsi="Calibri" w:cs="Calibri"/>
+          <w:color w:val="292929"/>
+          <w:spacing w:val="-1"/>
+          <w:shd w:val="clear" w:color="auto" w:fill="FFFFFF"/>
+          <w:lang w:val="en-US" w:eastAsia="en-GB"/>
+        </w:rPr>
+      </w:pPr>
+    </w:p>
+    <w:p>
+      <w:pPr>
+        <w:rPr>
+          <w:rFonts w:ascii="Avenir Book" w:hAnsi="Avenir Book" w:cs="Calibri"/>
+          <w:color w:val="000000" w:themeColor="text1"/>
+          <w:sz w:val="28"/>
+          <w:szCs w:val="28"/>
+          <w:lang w:val="en-US"/>
+        </w:rPr>
+      </w:pPr>
+      <w:r>
+        <w:rPr>
+          <w:rFonts w:ascii="Avenir Book" w:hAnsi="Avenir Book" w:cs="Calibri"/>
+          <w:color w:val="305494"/>
+          <w:sz w:val="28"/>
+          <w:szCs w:val="28"/>
+          <w:lang w:val="en-US"/>
+        </w:rPr>
+        <w:t xml:space="preserve">Results </w:t>
+      </w:r>
+      <w:r>
+        <w:rPr>
+          <w:rFonts w:ascii="Avenir Book" w:hAnsi="Avenir Book" w:cs="Calibri"/>
+          <w:color w:val="305494"/>
+          <w:sz w:val="28"/>
+          <w:szCs w:val="28"/>
+          <w:lang w:val="en-US"/>
+        </w:rPr>
+        <w:t>–</w:t>
+      </w:r>
+      <w:r>
+        <w:rPr>
+          <w:rFonts w:ascii="Avenir Book" w:hAnsi="Avenir Book" w:cs="Calibri"/>
+          <w:color w:val="305494"/>
+          <w:sz w:val="28"/>
+          <w:szCs w:val="28"/>
+          <w:lang w:val="en-US"/>
+        </w:rPr>
+        <w:t xml:space="preserve"> </w:t>
+      </w:r>
+      <w:r>
+        <w:rPr>
+          <w:rFonts w:ascii="Avenir Book" w:hAnsi="Avenir Book" w:cs="Calibri"/>
+          <w:color w:val="305494"/>
+          <w:sz w:val="28"/>
+          <w:szCs w:val="28"/>
+          <w:lang w:val="en-US"/>
+        </w:rPr>
+        <w:t>Building p</w:t>
+      </w:r>
+      <w:r>
+        <w:rPr>
+          <w:rFonts w:ascii="Avenir Book" w:hAnsi="Avenir Book" w:cs="Calibri"/>
+          <w:color w:val="305494"/>
+          <w:sz w:val="28"/>
+          <w:szCs w:val="28"/>
+          <w:lang w:val="en-US"/>
+        </w:rPr>
+        <w:t>ublic knowledge</w:t>
+      </w:r>
+      <w:r>
+        <w:rPr>
+          <w:rFonts w:ascii="Avenir Book" w:hAnsi="Avenir Book" w:cs="Calibri"/>
+          <w:color w:val="305494"/>
+          <w:sz w:val="28"/>
+          <w:szCs w:val="28"/>
+          <w:lang w:val="en-US"/>
+        </w:rPr>
+        <w:t xml:space="preserve"> </w:t>
+      </w:r>
+      <w:r>
+        <w:rPr>
+          <w:rFonts w:ascii="Avenir Book" w:hAnsi="Avenir Book" w:cs="Calibri"/>
+          <w:color w:val="305494"/>
+          <w:sz w:val="28"/>
+          <w:szCs w:val="28"/>
+          <w:lang w:val="en-US"/>
+        </w:rPr>
+        <w:t>by qualitative interpretation of quantitative AI metrics</w:t>
+      </w:r>
+    </w:p>
+    <w:p>
+      <w:pPr>
+        <w:rPr>
+          <w:rFonts w:ascii="Calibri" w:hAnsi="Calibri" w:cs="Calibri"/>
+          <w:color w:val="000000" w:themeColor="text1"/>
+          <w:lang w:val="en-US"/>
+        </w:rPr>
       </w:pPr>
       <w:r>
         <w:rPr>
@@ -2531,15 +2981,23 @@
           <w:color w:val="000000" w:themeColor="text1"/>
           <w:lang w:val="en-US"/>
         </w:rPr>
-        <w:t>four</w:t>
-      </w:r>
-      <w:r>
-        <w:rPr>
-          <w:rFonts w:ascii="Calibri" w:hAnsi="Calibri" w:cs="Calibri"/>
-          <w:color w:val="000000" w:themeColor="text1"/>
-          <w:lang w:val="en-US"/>
-        </w:rPr>
-        <w:t xml:space="preserve"> </w:t>
+        <w:t>three</w:t>
+      </w:r>
+      <w:r>
+        <w:rPr>
+          <w:rFonts w:ascii="Calibri" w:hAnsi="Calibri" w:cs="Calibri"/>
+          <w:color w:val="000000" w:themeColor="text1"/>
+          <w:lang w:val="en-US"/>
+        </w:rPr>
+        <w:t xml:space="preserve"> </w:t>
+      </w:r>
+      <w:r>
+        <w:rPr>
+          <w:rFonts w:ascii="Calibri" w:hAnsi="Calibri" w:cs="Calibri"/>
+          <w:color w:val="000000" w:themeColor="text1"/>
+          <w:lang w:val="en-US"/>
+        </w:rPr>
+        <w:t xml:space="preserve">real-life </w:t>
       </w:r>
       <w:r>
         <w:rPr>
@@ -2571,7 +3029,39 @@
           <w:color w:val="000000" w:themeColor="text1"/>
           <w:lang w:val="en-US"/>
         </w:rPr>
-        <w:t>qualitative interpretation of quantitative AI metrics.</w:t>
+        <w:t>qualitative interpretation of quantitative metrics</w:t>
+      </w:r>
+      <w:r>
+        <w:rPr>
+          <w:rFonts w:ascii="Calibri" w:hAnsi="Calibri" w:cs="Calibri"/>
+          <w:color w:val="000000" w:themeColor="text1"/>
+          <w:lang w:val="en-US"/>
+        </w:rPr>
+        <w:t xml:space="preserve"> to guarantee </w:t>
+      </w:r>
+      <w:r>
+        <w:rPr>
+          <w:rFonts w:ascii="Calibri" w:hAnsi="Calibri" w:cs="Calibri"/>
+          <w:color w:val="000000" w:themeColor="text1"/>
+          <w:lang w:val="en-US"/>
+        </w:rPr>
+        <w:t>equal treatment</w:t>
+      </w:r>
+      <w:r>
+        <w:rPr>
+          <w:rFonts w:ascii="Calibri" w:hAnsi="Calibri" w:cs="Calibri"/>
+          <w:color w:val="000000" w:themeColor="text1"/>
+          <w:lang w:val="en-US"/>
+        </w:rPr>
+        <w:t xml:space="preserve"> by AI models</w:t>
+      </w:r>
+      <w:r>
+        <w:rPr>
+          <w:rFonts w:ascii="Calibri" w:hAnsi="Calibri" w:cs="Calibri"/>
+          <w:color w:val="000000" w:themeColor="text1"/>
+          <w:lang w:val="en-US"/>
+        </w:rPr>
+        <w:t>.</w:t>
       </w:r>
       <w:r>
         <w:rPr>
@@ -2644,7 +3134,7 @@
           <w:color w:val="000000" w:themeColor="text1"/>
           <w:lang w:val="en-US"/>
         </w:rPr>
-        <w:t>RandomForest</w:t>
+        <w:t>XGBoost</w:t>
       </w:r>
       <w:proofErr w:type="spellEnd"/>
       <w:r>
@@ -2661,23 +3151,71 @@
           <w:color w:val="000000" w:themeColor="text1"/>
           <w:lang w:val="en-US"/>
         </w:rPr>
-        <w:t>tool.</w:t>
-      </w:r>
-      <w:r>
-        <w:rPr>
-          <w:rFonts w:ascii="Calibri" w:hAnsi="Calibri" w:cs="Calibri"/>
-          <w:color w:val="000000" w:themeColor="text1"/>
-          <w:lang w:val="en-US"/>
-        </w:rPr>
-        <w:t xml:space="preserve"> </w:t>
-      </w:r>
-      <w:r>
-        <w:rPr>
-          <w:rFonts w:ascii="Calibri" w:hAnsi="Calibri" w:cs="Calibri"/>
-          <w:color w:val="000000" w:themeColor="text1"/>
-          <w:lang w:val="en-US"/>
-        </w:rPr>
-        <w:t xml:space="preserve">In the in-processing phase of the AI lifecycle, </w:t>
+        <w:t>tool</w:t>
+      </w:r>
+      <w:r>
+        <w:rPr>
+          <w:rFonts w:ascii="Calibri" w:hAnsi="Calibri" w:cs="Calibri"/>
+          <w:color w:val="000000" w:themeColor="text1"/>
+          <w:lang w:val="en-US"/>
+        </w:rPr>
+        <w:t xml:space="preserve"> to examine </w:t>
+      </w:r>
+      <w:r>
+        <w:rPr>
+          <w:rFonts w:ascii="Calibri" w:hAnsi="Calibri" w:cs="Calibri"/>
+          <w:color w:val="000000" w:themeColor="text1"/>
+          <w:lang w:val="en-US"/>
+        </w:rPr>
+        <w:t>quantitative disparities</w:t>
+      </w:r>
+      <w:r>
+        <w:rPr>
+          <w:rFonts w:ascii="Calibri" w:hAnsi="Calibri" w:cs="Calibri"/>
+          <w:color w:val="000000" w:themeColor="text1"/>
+          <w:lang w:val="en-US"/>
+        </w:rPr>
+        <w:t xml:space="preserve"> </w:t>
+      </w:r>
+      <w:r>
+        <w:rPr>
+          <w:rFonts w:ascii="Calibri" w:hAnsi="Calibri" w:cs="Calibri"/>
+          <w:color w:val="000000" w:themeColor="text1"/>
+          <w:lang w:val="en-US"/>
+        </w:rPr>
+        <w:t>between groups</w:t>
+      </w:r>
+      <w:r>
+        <w:rPr>
+          <w:rFonts w:ascii="Calibri" w:hAnsi="Calibri" w:cs="Calibri"/>
+          <w:color w:val="000000" w:themeColor="text1"/>
+          <w:lang w:val="en-US"/>
+        </w:rPr>
+        <w:t>.</w:t>
+      </w:r>
+      <w:r>
+        <w:rPr>
+          <w:rFonts w:ascii="Calibri" w:hAnsi="Calibri" w:cs="Calibri"/>
+          <w:color w:val="000000" w:themeColor="text1"/>
+          <w:lang w:val="en-US"/>
+        </w:rPr>
+        <w:t xml:space="preserve"> </w:t>
+      </w:r>
+      <w:r>
+        <w:rPr>
+          <w:rFonts w:ascii="Calibri" w:hAnsi="Calibri" w:cs="Calibri"/>
+          <w:color w:val="000000" w:themeColor="text1"/>
+          <w:lang w:val="en-US"/>
+        </w:rPr>
+        <w:t xml:space="preserve">For </w:t>
+      </w:r>
+      <w:r>
+        <w:rPr>
+          <w:rFonts w:ascii="Calibri" w:hAnsi="Calibri" w:cs="Calibri"/>
+          <w:color w:val="000000" w:themeColor="text1"/>
+          <w:lang w:val="en-US"/>
+        </w:rPr>
+        <w:t xml:space="preserve">the in-processing phase of the AI lifecycle, </w:t>
       </w:r>
       <w:r>
         <w:rPr>
@@ -2720,119 +3258,597 @@
         <w:t xml:space="preserve"> by NGO Algorithm Audit </w:t>
       </w:r>
       <w:r>
-        <w:t xml:space="preserve">concerning a discriminatory proxy-variable for ethnicity in a payment fraud prediction model as used by a large multinational e-commerce platform. </w:t>
-      </w:r>
-      <w:r>
-        <w:t xml:space="preserve">We briefly </w:t>
-      </w:r>
-      <w:r>
-        <w:t>describe</w:t>
-      </w:r>
-      <w:r>
-        <w:t xml:space="preserve"> </w:t>
-      </w:r>
-      <w:r>
-        <w:t xml:space="preserve">the </w:t>
-      </w:r>
-      <w:r>
-        <w:t>results</w:t>
-      </w:r>
-      <w:r>
-        <w:t xml:space="preserve"> generated from</w:t>
-      </w:r>
-      <w:r>
-        <w:t xml:space="preserve"> those three case studies.</w:t>
+        <w:t>concerning a discriminatory proxy-variable for ethnicity</w:t>
+      </w:r>
+      <w:r>
+        <w:t xml:space="preserve"> (type of SIM card)</w:t>
+      </w:r>
+      <w:r>
+        <w:t xml:space="preserve"> in a payment fraud prediction model as used by a large multinational e-commerce platform. </w:t>
+      </w:r>
+      <w:r>
+        <w:t xml:space="preserve">We </w:t>
+      </w:r>
+      <w:r>
+        <w:t>summarize</w:t>
+      </w:r>
+      <w:r>
+        <w:t xml:space="preserve"> t</w:t>
+      </w:r>
+      <w:r>
+        <w:t xml:space="preserve">he </w:t>
+      </w:r>
+      <w:r>
+        <w:t>key take-aways</w:t>
+      </w:r>
+      <w:r>
+        <w:t xml:space="preserve"> of </w:t>
+      </w:r>
+      <w:r>
+        <w:t>the</w:t>
+      </w:r>
+      <w:r>
+        <w:t xml:space="preserve"> </w:t>
+      </w:r>
+      <w:r>
+        <w:t>case studies</w:t>
+      </w:r>
+      <w:r>
+        <w:t xml:space="preserve"> below</w:t>
+      </w:r>
+      <w:r>
+        <w:t>.</w:t>
       </w:r>
     </w:p>
     <w:p/>
     <w:p>
-      <w:r>
+      <w:pPr>
+        <w:rPr>
+          <w:rFonts w:ascii="Avenir Book" w:hAnsi="Avenir Book"/>
+          <w:color w:val="305494"/>
+        </w:rPr>
+      </w:pPr>
+      <w:r>
+        <w:rPr>
+          <w:rFonts w:ascii="Avenir Book" w:hAnsi="Avenir Book"/>
+          <w:color w:val="305494"/>
+        </w:rPr>
         <w:t>Unsupervised bias scan tool</w:t>
       </w:r>
       <w:r>
+        <w:rPr>
+          <w:rFonts w:ascii="Avenir Book" w:hAnsi="Avenir Book"/>
+          <w:color w:val="305494"/>
+        </w:rPr>
         <w:t xml:space="preserve"> (quantitative</w:t>
       </w:r>
       <w:r>
+        <w:rPr>
+          <w:rFonts w:ascii="Avenir Book" w:hAnsi="Avenir Book"/>
+          <w:color w:val="305494"/>
+        </w:rPr>
         <w:t xml:space="preserve"> method</w:t>
       </w:r>
       <w:r>
+        <w:rPr>
+          <w:rFonts w:ascii="Avenir Book" w:hAnsi="Avenir Book"/>
+          <w:color w:val="305494"/>
+        </w:rPr>
         <w:t>)</w:t>
       </w:r>
     </w:p>
     <w:p>
-      <w:pPr>
-        <w:pStyle w:val="ListParagraph"/>
-        <w:numPr>
-          <w:ilvl w:val="0"/>
-          <w:numId w:val="1"/>
-        </w:numPr>
-      </w:pPr>
-      <w:r>
-        <w:t>BERT fake news detection tool:</w:t>
+      <w:r>
+        <w:t xml:space="preserve">BERT </w:t>
+      </w:r>
+      <w:r>
+        <w:t xml:space="preserve">disinformation </w:t>
+      </w:r>
+      <w:r>
+        <w:t xml:space="preserve">detection </w:t>
+      </w:r>
+      <w:r>
+        <w:t>model</w:t>
+      </w:r>
+      <w:r>
+        <w:t xml:space="preserve"> –</w:t>
+      </w:r>
+      <w:r>
+        <w:t xml:space="preserve"> </w:t>
+      </w:r>
+      <w:r>
+        <w:t xml:space="preserve">Our bias scan tool detects statistically significant </w:t>
+      </w:r>
+      <w:r>
+        <w:t xml:space="preserve">disparities </w:t>
+      </w:r>
+      <w:r>
+        <w:t>in</w:t>
+      </w:r>
+      <w:r>
+        <w:t xml:space="preserve"> a BERT</w:t>
+      </w:r>
+      <w:r>
+        <w:t xml:space="preserve"> </w:t>
+      </w:r>
+      <w:r>
+        <w:t>disinformation</w:t>
+      </w:r>
+      <w:r>
+        <w:t xml:space="preserve"> detection model</w:t>
+      </w:r>
+      <w:r>
+        <w:rPr>
+          <w:rStyle w:val="FootnoteReference"/>
+        </w:rPr>
+        <w:footnoteReference w:id="3"/>
+      </w:r>
+      <w:r>
+        <w:t xml:space="preserve"> trained on </w:t>
+      </w:r>
+      <w:r>
+        <w:t xml:space="preserve">verified </w:t>
+      </w:r>
+      <w:r>
+        <w:t>Twitter data</w:t>
+      </w:r>
+      <w:r>
+        <w:t xml:space="preserve">. </w:t>
+      </w:r>
+      <w:r>
+        <w:t>A post-hoc explanation method</w:t>
+      </w:r>
+      <w:r>
+        <w:t xml:space="preserve"> </w:t>
+      </w:r>
+      <w:r>
+        <w:t xml:space="preserve">identifies </w:t>
+      </w:r>
+      <w:r>
+        <w:t xml:space="preserve">algorithmic bias </w:t>
+      </w:r>
+      <w:r>
+        <w:t xml:space="preserve">for </w:t>
+      </w:r>
+      <w:r>
+        <w:t xml:space="preserve">disinformation </w:t>
+      </w:r>
+      <w:r>
+        <w:t>classification</w:t>
+      </w:r>
+      <w:r>
+        <w:t xml:space="preserve"> </w:t>
+      </w:r>
+      <w:proofErr w:type="gramStart"/>
+      <w:r>
+        <w:t>on the basis of</w:t>
+      </w:r>
+      <w:proofErr w:type="gramEnd"/>
+      <w:r>
+        <w:t xml:space="preserve"> </w:t>
+      </w:r>
+      <w:r>
+        <w:t>verified user profiles</w:t>
+      </w:r>
+      <w:r>
+        <w:t xml:space="preserve">, </w:t>
+      </w:r>
+      <w:r>
+        <w:t xml:space="preserve">the </w:t>
+      </w:r>
+      <w:r>
+        <w:t xml:space="preserve">number of mentions </w:t>
+      </w:r>
+      <w:r>
+        <w:t xml:space="preserve">and hashtags </w:t>
+      </w:r>
+      <w:r>
+        <w:t>used in the tweet.</w:t>
+      </w:r>
+      <w:r>
+        <w:t xml:space="preserve"> </w:t>
+      </w:r>
+    </w:p>
+    <w:p/>
+    <w:p>
+      <w:r>
+        <w:t xml:space="preserve">Loan approval model – Our bias scan tool detects statistically significant disparities for a </w:t>
+      </w:r>
+      <w:proofErr w:type="spellStart"/>
+      <w:r>
+        <w:t>XGBoost</w:t>
+      </w:r>
+      <w:proofErr w:type="spellEnd"/>
+      <w:r>
+        <w:t xml:space="preserve"> loan approval model</w:t>
+      </w:r>
+      <w:r>
+        <w:rPr>
+          <w:vertAlign w:val="superscript"/>
+        </w:rPr>
+        <w:t>3</w:t>
+      </w:r>
+      <w:r>
+        <w:t xml:space="preserve"> trained on the German Credit data set.</w:t>
+      </w:r>
+      <w:r>
+        <w:t xml:space="preserve"> A post-hoc explanation method identifies potential algorithmic bias for fake news classification </w:t>
+      </w:r>
+      <w:proofErr w:type="gramStart"/>
+      <w:r>
+        <w:t>on the basis of</w:t>
+      </w:r>
+      <w:proofErr w:type="gramEnd"/>
+      <w:r>
+        <w:t xml:space="preserve"> the amount of job status, registered telephone and credit amount requested.</w:t>
+      </w:r>
+    </w:p>
+    <w:p/>
+    <w:p>
+      <w:r>
+        <w:t xml:space="preserve">These </w:t>
+      </w:r>
+      <w:r>
+        <w:t xml:space="preserve">automatically </w:t>
+      </w:r>
+      <w:r>
+        <w:t>identified disparities</w:t>
+      </w:r>
+      <w:r>
+        <w:t xml:space="preserve"> </w:t>
+      </w:r>
+      <w:r>
+        <w:t xml:space="preserve">in AI models </w:t>
+      </w:r>
+      <w:r>
+        <w:t>pave the way</w:t>
+      </w:r>
+      <w:r>
+        <w:t xml:space="preserve"> for</w:t>
+      </w:r>
+      <w:r>
+        <w:t xml:space="preserve"> </w:t>
+      </w:r>
+      <w:r>
+        <w:t xml:space="preserve">human experts to </w:t>
+      </w:r>
+      <w:r>
+        <w:t xml:space="preserve">conduct a </w:t>
+      </w:r>
+      <w:r>
+        <w:t>qualitativ</w:t>
+      </w:r>
+      <w:r>
+        <w:t>e</w:t>
+      </w:r>
+      <w:r>
+        <w:t xml:space="preserve"> </w:t>
+      </w:r>
+      <w:r>
+        <w:t>assess</w:t>
+      </w:r>
+      <w:r>
+        <w:t>ment</w:t>
+      </w:r>
+      <w:r>
+        <w:t xml:space="preserve"> </w:t>
+      </w:r>
+      <w:r>
+        <w:t xml:space="preserve">whether </w:t>
+      </w:r>
+      <w:r>
+        <w:t xml:space="preserve">the </w:t>
+      </w:r>
+      <w:r>
+        <w:t>observed</w:t>
+      </w:r>
+      <w:r>
+        <w:t xml:space="preserve"> bias</w:t>
+      </w:r>
+      <w:r>
+        <w:t xml:space="preserve"> can be regarded as unfair</w:t>
+      </w:r>
+      <w:r>
+        <w:t xml:space="preserve"> differentiation</w:t>
+      </w:r>
+      <w:r>
+        <w:t xml:space="preserve"> or</w:t>
+      </w:r>
+      <w:r>
+        <w:t xml:space="preserve"> as</w:t>
+      </w:r>
+      <w:r>
+        <w:t xml:space="preserve"> illegal</w:t>
+      </w:r>
+      <w:r>
+        <w:t xml:space="preserve"> </w:t>
+      </w:r>
+      <w:r>
+        <w:t>discrimination</w:t>
+      </w:r>
+      <w:r>
+        <w:t>.</w:t>
+      </w:r>
+      <w:r>
+        <w:t xml:space="preserve"> </w:t>
+      </w:r>
+    </w:p>
+    <w:p/>
+    <w:p>
+      <w:pPr>
+        <w:rPr>
+          <w:rFonts w:ascii="Avenir Book" w:hAnsi="Avenir Book"/>
+          <w:color w:val="305494"/>
+        </w:rPr>
+      </w:pPr>
+      <w:r>
+        <w:rPr>
+          <w:rFonts w:ascii="Avenir Book" w:hAnsi="Avenir Book"/>
+          <w:color w:val="305494"/>
+        </w:rPr>
+        <w:t xml:space="preserve">Qualitative assessment of discrimination </w:t>
+      </w:r>
+      <w:r>
+        <w:rPr>
+          <w:rFonts w:ascii="Avenir Book" w:hAnsi="Avenir Book"/>
+          <w:color w:val="305494"/>
+        </w:rPr>
+        <w:t>through</w:t>
+      </w:r>
+      <w:r>
+        <w:rPr>
+          <w:rFonts w:ascii="Avenir Book" w:hAnsi="Avenir Book"/>
+          <w:color w:val="305494"/>
+        </w:rPr>
+        <w:t xml:space="preserve"> a</w:t>
+      </w:r>
+      <w:r>
+        <w:rPr>
+          <w:rFonts w:ascii="Avenir Book" w:hAnsi="Avenir Book"/>
+          <w:color w:val="305494"/>
+        </w:rPr>
+        <w:t>udit commission</w:t>
+      </w:r>
+      <w:r>
+        <w:rPr>
+          <w:rFonts w:ascii="Avenir Book" w:hAnsi="Avenir Book"/>
+          <w:color w:val="305494"/>
+        </w:rPr>
+        <w:t xml:space="preserve"> </w:t>
       </w:r>
     </w:p>
     <w:p>
-      <w:pPr>
-        <w:pStyle w:val="ListParagraph"/>
-        <w:numPr>
-          <w:ilvl w:val="0"/>
-          <w:numId w:val="1"/>
-        </w:numPr>
-      </w:pPr>
-      <w:r>
-        <w:t>Loan approval tool</w:t>
-      </w:r>
-      <w:r>
-        <w:t>:</w:t>
-      </w:r>
-      <w:r>
-        <w:br/>
-      </w:r>
-    </w:p>
-    <w:p>
-      <w:r>
-        <w:t>Audit commission</w:t>
-      </w:r>
-      <w:r>
-        <w:t xml:space="preserve"> (qualitative method)</w:t>
-      </w:r>
-    </w:p>
-    <w:p>
-      <w:pPr>
-        <w:pStyle w:val="ListParagraph"/>
-        <w:numPr>
-          <w:ilvl w:val="0"/>
-          <w:numId w:val="1"/>
-        </w:numPr>
-      </w:pPr>
-      <w:r>
-        <w:t>Type of SIM card proxy discrimination</w:t>
-      </w:r>
-      <w:r>
-        <w:t xml:space="preserve">: </w:t>
+      <w:r>
+        <w:t>Based on a</w:t>
+      </w:r>
+      <w:r>
+        <w:t xml:space="preserve">n implemented </w:t>
+      </w:r>
+      <w:proofErr w:type="spellStart"/>
+      <w:r>
+        <w:t>afterpay</w:t>
+      </w:r>
+      <w:proofErr w:type="spellEnd"/>
+      <w:r>
+        <w:t xml:space="preserve"> </w:t>
+      </w:r>
+      <w:r>
+        <w:t xml:space="preserve">fraud prediction algorithm at a </w:t>
+      </w:r>
+      <w:r>
+        <w:t>multinational</w:t>
+      </w:r>
+      <w:r>
+        <w:t xml:space="preserve"> e-commerce platform, </w:t>
+      </w:r>
+      <w:r>
+        <w:t>NGO Algorithm Audit conducted a case study on</w:t>
+      </w:r>
+      <w:r>
+        <w:t xml:space="preserve"> proxy discrimination</w:t>
+      </w:r>
+      <w:r>
+        <w:t>. The input variable</w:t>
+      </w:r>
+      <w:r>
+        <w:t xml:space="preserve"> </w:t>
+      </w:r>
+      <w:r>
+        <w:t xml:space="preserve">type of SIM card </w:t>
+      </w:r>
+      <w:r>
+        <w:t xml:space="preserve">could act </w:t>
+      </w:r>
+      <w:r>
+        <w:t>as</w:t>
+      </w:r>
+      <w:r>
+        <w:t xml:space="preserve"> </w:t>
+      </w:r>
+      <w:r>
+        <w:t xml:space="preserve">a proxy variable for demographic groups. If this is the case, </w:t>
+      </w:r>
+      <w:proofErr w:type="spellStart"/>
+      <w:r>
+        <w:t>afterpay</w:t>
+      </w:r>
+      <w:proofErr w:type="spellEnd"/>
+      <w:r>
+        <w:t xml:space="preserve"> fraud </w:t>
+      </w:r>
+      <w:r>
+        <w:t>prediction algorithms</w:t>
+      </w:r>
+      <w:r>
+        <w:t xml:space="preserve"> </w:t>
+      </w:r>
+      <w:r>
+        <w:t xml:space="preserve">might develop an ethnic, </w:t>
+      </w:r>
+      <w:proofErr w:type="gramStart"/>
+      <w:r>
+        <w:t>religious</w:t>
+      </w:r>
+      <w:proofErr w:type="gramEnd"/>
+      <w:r>
+        <w:t xml:space="preserve"> or demographic bias. The company’s procedure on restricting </w:t>
+      </w:r>
+      <w:proofErr w:type="spellStart"/>
+      <w:r>
+        <w:t>afterpay</w:t>
+      </w:r>
+      <w:proofErr w:type="spellEnd"/>
+      <w:r>
+        <w:t xml:space="preserve"> service</w:t>
+      </w:r>
+      <w:r>
+        <w:t>s</w:t>
+      </w:r>
+      <w:r>
+        <w:t xml:space="preserve"> could then be perceived as discrimination. On</w:t>
+      </w:r>
+      <w:r>
+        <w:t xml:space="preserve"> </w:t>
+      </w:r>
+      <w:r>
+        <w:t>the other hand, companies do not want to disregard relevant knowledge retrieved</w:t>
+      </w:r>
+      <w:r>
+        <w:t xml:space="preserve"> </w:t>
+      </w:r>
+      <w:r>
+        <w:t xml:space="preserve">from historical data to deal with </w:t>
+      </w:r>
+      <w:proofErr w:type="spellStart"/>
+      <w:r>
+        <w:t>afterpay</w:t>
+      </w:r>
+      <w:proofErr w:type="spellEnd"/>
+      <w:r>
+        <w:t xml:space="preserve"> fraud.</w:t>
       </w:r>
     </w:p>
     <w:p/>
+    <w:p>
+      <w:r>
+        <w:t>NGO Algorithm Audit’s independent</w:t>
+      </w:r>
+      <w:r>
+        <w:t xml:space="preserve"> audit commission advises against using type of SIM card as an</w:t>
+      </w:r>
+      <w:r>
+        <w:t xml:space="preserve"> </w:t>
+      </w:r>
+      <w:r>
+        <w:t xml:space="preserve">input variable in algorithmic models that predict </w:t>
+      </w:r>
+      <w:proofErr w:type="spellStart"/>
+      <w:r>
+        <w:t>afterpay</w:t>
+      </w:r>
+      <w:proofErr w:type="spellEnd"/>
+      <w:r>
+        <w:t xml:space="preserve"> </w:t>
+      </w:r>
+      <w:r>
+        <w:t>default</w:t>
+      </w:r>
+      <w:r>
+        <w:t xml:space="preserve"> </w:t>
+      </w:r>
+      <w:r>
+        <w:t>and</w:t>
+      </w:r>
+      <w:r>
+        <w:t xml:space="preserve"> that</w:t>
+      </w:r>
+      <w:r>
+        <w:t xml:space="preserve"> block </w:t>
+      </w:r>
+      <w:proofErr w:type="spellStart"/>
+      <w:r>
+        <w:lastRenderedPageBreak/>
+        <w:t>afterpay</w:t>
+      </w:r>
+      <w:proofErr w:type="spellEnd"/>
+      <w:r>
+        <w:t xml:space="preserve"> services for specific customers. As it is likely</w:t>
+      </w:r>
+      <w:r>
+        <w:t xml:space="preserve"> </w:t>
+      </w:r>
+      <w:r>
+        <w:t>that type of SIM card acts as a proxy-variable for sensitive demographic categories, the model would run an intolerable risk of disproportionally excluding vulnerable demographic groups from the</w:t>
+      </w:r>
+      <w:r>
+        <w:t xml:space="preserve"> </w:t>
+      </w:r>
+      <w:r>
+        <w:t>payment service. Absent reliable data that demonstrates otherwise,</w:t>
+      </w:r>
+      <w:r>
+        <w:t xml:space="preserve"> </w:t>
+      </w:r>
+      <w:r>
+        <w:t>the ethical risk of including the SIM card variable outweighs potential</w:t>
+      </w:r>
+      <w:r>
+        <w:t xml:space="preserve"> </w:t>
+      </w:r>
+      <w:r>
+        <w:t>benefits. The commission advises to consider a variety of alternatives</w:t>
+      </w:r>
+      <w:r>
+        <w:t xml:space="preserve"> </w:t>
+      </w:r>
+      <w:r>
+        <w:t>in dealing with payment defaults.</w:t>
+      </w:r>
+      <w:r>
+        <w:t xml:space="preserve"> </w:t>
+      </w:r>
+    </w:p>
     <w:p/>
-    <w:p/>
-    <w:p/>
-    <w:p/>
-    <w:p/>
-    <w:p/>
-    <w:p/>
-    <w:p/>
-    <w:p/>
-    <w:p/>
-    <w:p/>
-    <w:p/>
-    <w:p/>
-    <w:p/>
-    <w:p/>
-    <w:p/>
-    <w:p/>
-    <w:p/>
-    <w:p/>
-    <w:p/>
+    <w:p>
+      <w:r>
+        <w:t>We elaborate in more detail on the</w:t>
+      </w:r>
+      <w:r>
+        <w:t xml:space="preserve"> </w:t>
+      </w:r>
+      <w:r>
+        <w:t xml:space="preserve">used </w:t>
+      </w:r>
+      <w:r>
+        <w:t>methodology</w:t>
+      </w:r>
+      <w:r>
+        <w:t>,</w:t>
+      </w:r>
+      <w:r>
+        <w:t xml:space="preserve"> </w:t>
+      </w:r>
+      <w:proofErr w:type="gramStart"/>
+      <w:r>
+        <w:t>outcomes</w:t>
+      </w:r>
+      <w:proofErr w:type="gramEnd"/>
+      <w:r>
+        <w:t xml:space="preserve"> </w:t>
+      </w:r>
+      <w:r>
+        <w:t xml:space="preserve">and </w:t>
+      </w:r>
+      <w:r>
+        <w:t xml:space="preserve">implications of </w:t>
+      </w:r>
+      <w:r>
+        <w:t xml:space="preserve">the above case studies </w:t>
+      </w:r>
+      <w:r>
+        <w:t>in this report.</w:t>
+      </w:r>
+    </w:p>
     <w:p/>
     <w:p>
       <w:r>
@@ -2842,16 +3858,16 @@
         <mc:AlternateContent>
           <mc:Choice Requires="wpg">
             <w:drawing>
-              <wp:anchor distT="0" distB="0" distL="114300" distR="114300" simplePos="0" relativeHeight="251659264" behindDoc="0" locked="0" layoutInCell="1" allowOverlap="1" wp14:anchorId="009A429C" wp14:editId="4C54DA03">
+              <wp:anchor distT="0" distB="0" distL="114300" distR="114300" simplePos="0" relativeHeight="251659264" behindDoc="0" locked="0" layoutInCell="1" allowOverlap="1" wp14:anchorId="009A429C" wp14:editId="58EBD035">
                 <wp:simplePos x="0" y="0"/>
                 <wp:positionH relativeFrom="column">
-                  <wp:posOffset>-75989</wp:posOffset>
+                  <wp:posOffset>-72189</wp:posOffset>
                 </wp:positionH>
                 <wp:positionV relativeFrom="paragraph">
-                  <wp:posOffset>117687</wp:posOffset>
+                  <wp:posOffset>112628</wp:posOffset>
                 </wp:positionV>
-                <wp:extent cx="6078855" cy="1752600"/>
-                <wp:effectExtent l="0" t="0" r="17145" b="12700"/>
+                <wp:extent cx="6078855" cy="2462463"/>
+                <wp:effectExtent l="0" t="0" r="17145" b="14605"/>
                 <wp:wrapNone/>
                 <wp:docPr id="5" name="Group 5"/>
                 <wp:cNvGraphicFramePr/>
@@ -2862,9 +3878,9 @@
                       <wpg:grpSpPr>
                         <a:xfrm>
                           <a:off x="0" y="0"/>
-                          <a:ext cx="6078855" cy="1752600"/>
-                          <a:chOff x="0" y="0"/>
-                          <a:chExt cx="6078855" cy="1752600"/>
+                          <a:ext cx="6078855" cy="2462463"/>
+                          <a:chOff x="0" y="-1"/>
+                          <a:chExt cx="6078855" cy="2462463"/>
                         </a:xfrm>
                       </wpg:grpSpPr>
                       <wps:wsp>
@@ -2872,8 +3888,8 @@
                         <wps:cNvSpPr/>
                         <wps:spPr>
                           <a:xfrm>
-                            <a:off x="0" y="0"/>
-                            <a:ext cx="6078855" cy="1752600"/>
+                            <a:off x="0" y="-1"/>
+                            <a:ext cx="6078855" cy="2462463"/>
                           </a:xfrm>
                           <a:prstGeom prst="rect">
                             <a:avLst/>
@@ -2961,8 +3977,8 @@
                         <wps:cNvSpPr txBox="1"/>
                         <wps:spPr>
                           <a:xfrm>
-                            <a:off x="67733" y="406400"/>
-                            <a:ext cx="5935133" cy="1227666"/>
+                            <a:off x="67733" y="406253"/>
+                            <a:ext cx="5935133" cy="1943915"/>
                           </a:xfrm>
                           <a:prstGeom prst="rect">
                             <a:avLst/>
@@ -2979,7 +3995,7 @@
                             <w:p>
                               <w:pPr>
                                 <w:rPr>
-                                  <w:rFonts w:ascii="Calibri" w:hAnsi="Calibri" w:cs="Calibri"/>
+                                  <w:rFonts w:ascii="Calibri" w:eastAsia="Arial" w:hAnsi="Calibri" w:cs="Calibri"/>
                                 </w:rPr>
                               </w:pPr>
                               <w:r>
@@ -2998,8 +4014,77 @@
                                 <w:rPr>
                                   <w:rFonts w:ascii="Calibri" w:eastAsia="Arial" w:hAnsi="Calibri" w:cs="Calibri"/>
                                 </w:rPr>
-                                <w:t>Additionally, in bringing together international experts from a range of disciplines and professional backgrounds, Algorithm Audit serves as a bottom-up European knowledge and advocacy platform for ethical ADM.</w:t>
+                                <w:t xml:space="preserve">Additionally, in bringing together international experts from a range of disciplines and professional backgrounds, Algorithm Audit serves as a bottom-up European knowledge and advocacy platform for ethical </w:t>
                               </w:r>
+                              <w:r>
+                                <w:rPr>
+                                  <w:rFonts w:ascii="Calibri" w:eastAsia="Arial" w:hAnsi="Calibri" w:cs="Calibri"/>
+                                </w:rPr>
+                                <w:t>automated decision-making</w:t>
+                              </w:r>
+                              <w:r>
+                                <w:rPr>
+                                  <w:rFonts w:ascii="Calibri" w:eastAsia="Arial" w:hAnsi="Calibri" w:cs="Calibri"/>
+                                </w:rPr>
+                                <w:t>.</w:t>
+                              </w:r>
+                            </w:p>
+                            <w:p>
+                              <w:pPr>
+                                <w:pStyle w:val="NormalWeb"/>
+                                <w:rPr>
+                                  <w:rFonts w:ascii="Calibri" w:hAnsi="Calibri" w:cs="Calibri"/>
+                                  <w:color w:val="000000" w:themeColor="text1"/>
+                                </w:rPr>
+                              </w:pPr>
+                              <w:r>
+                                <w:rPr>
+                                  <w:rFonts w:ascii="Calibri" w:hAnsi="Calibri" w:cs="Calibri"/>
+                                  <w:color w:val="000000" w:themeColor="text1"/>
+                                  <w:shd w:val="clear" w:color="auto" w:fill="FFFFFF"/>
+                                  <w:lang w:val="en-US"/>
+                                </w:rPr>
+                                <w:t xml:space="preserve">Note: </w:t>
+                              </w:r>
+                              <w:r>
+                                <w:rPr>
+                                  <w:rFonts w:ascii="Calibri" w:hAnsi="Calibri" w:cs="Calibri"/>
+                                  <w:color w:val="000000" w:themeColor="text1"/>
+                                  <w:shd w:val="clear" w:color="auto" w:fill="FFFFFF"/>
+                                </w:rPr>
+                                <w:t>We work together with partners under explicit conditions to avoid ethics washing.</w:t>
+                              </w:r>
+                              <w:r>
+                                <w:rPr>
+                                  <w:rFonts w:ascii="Calibri" w:hAnsi="Calibri" w:cs="Calibri"/>
+                                  <w:color w:val="000000" w:themeColor="text1"/>
+                                  <w:lang w:val="en-US"/>
+                                </w:rPr>
+                                <w:t xml:space="preserve"> </w:t>
+                              </w:r>
+                              <w:r>
+                                <w:rPr>
+                                  <w:rFonts w:ascii="Calibri" w:hAnsi="Calibri" w:cs="Calibri"/>
+                                  <w:color w:val="000000" w:themeColor="text1"/>
+                                  <w:lang w:val="en-US"/>
+                                </w:rPr>
+                                <w:t>For instance, t</w:t>
+                              </w:r>
+                              <w:r>
+                                <w:rPr>
+                                  <w:rFonts w:ascii="Calibri" w:hAnsi="Calibri" w:cs="Calibri"/>
+                                  <w:color w:val="000000" w:themeColor="text1"/>
+                                </w:rPr>
+                                <w:t xml:space="preserve">o maintain our independence, we do not depend on funding from organizations that are subject to our evaluations. </w:t>
+                              </w:r>
+                            </w:p>
+                            <w:p>
+                              <w:pPr>
+                                <w:rPr>
+                                  <w:rFonts w:ascii="Times New Roman" w:eastAsia="Times New Roman" w:hAnsi="Times New Roman" w:cs="Times New Roman"/>
+                                  <w:lang w:val="en-NL" w:eastAsia="en-GB"/>
+                                </w:rPr>
+                              </w:pPr>
                             </w:p>
                           </w:txbxContent>
                         </wps:txbx>
@@ -3013,13 +4098,16 @@
                     </wpg:wgp>
                   </a:graphicData>
                 </a:graphic>
+                <wp14:sizeRelV relativeFrom="margin">
+                  <wp14:pctHeight>0</wp14:pctHeight>
+                </wp14:sizeRelV>
               </wp:anchor>
             </w:drawing>
           </mc:Choice>
           <mc:Fallback>
             <w:pict>
-              <v:group w14:anchorId="009A429C" id="Group 5" o:spid="_x0000_s1026" style="position:absolute;margin-left:-6pt;margin-top:9.25pt;width:478.65pt;height:138pt;z-index:251659264" coordsize="60788,17526" o:gfxdata="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">
-                <v:rect id="Rectangle 2" o:spid="_x0000_s1027" style="position:absolute;width:60788;height:17526;visibility:visible;mso-wrap-style:square;v-text-anchor:middle" o:gfxdata="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" filled="f" strokecolor="#1f3763 [1604]" strokeweight="1pt"/>
+              <v:group w14:anchorId="009A429C" id="Group 5" o:spid="_x0000_s1026" style="position:absolute;margin-left:-5.7pt;margin-top:8.85pt;width:478.65pt;height:193.9pt;z-index:251659264;mso-height-relative:margin" coordorigin="" coordsize="60788,24624" o:gfxdata="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">
+                <v:rect id="Rectangle 2" o:spid="_x0000_s1027" style="position:absolute;width:60788;height:24624;visibility:visible;mso-wrap-style:square;v-text-anchor:middle" o:gfxdata="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" filled="f" strokecolor="#1f3763 [1604]" strokeweight="1pt"/>
                 <v:rect id="Rectangle 3" o:spid="_x0000_s1028" style="position:absolute;width:23029;height:3386;visibility:visible;mso-wrap-style:square;v-text-anchor:middle" o:gfxdata="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" fillcolor="#4472c4 [3204]" strokecolor="#1f3763 [1604]" strokeweight="1pt">
                   <v:textbox>
                     <w:txbxContent>
@@ -3044,13 +4132,13 @@
                   <v:stroke joinstyle="miter"/>
                   <v:path gradientshapeok="t" o:connecttype="rect"/>
                 </v:shapetype>
-                <v:shape id="Text Box 4" o:spid="_x0000_s1029" type="#_x0000_t202" style="position:absolute;left:677;top:4064;width:59351;height:12276;visibility:visible;mso-wrap-style:square;v-text-anchor:top" o:gfxdata="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" fillcolor="white [3201]" stroked="f" strokeweight=".5pt">
+                <v:shape id="Text Box 4" o:spid="_x0000_s1029" type="#_x0000_t202" style="position:absolute;left:677;top:4062;width:59351;height:19439;visibility:visible;mso-wrap-style:square;v-text-anchor:top" o:gfxdata="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" fillcolor="white [3201]" stroked="f" strokeweight=".5pt">
                   <v:textbox>
                     <w:txbxContent>
                       <w:p>
                         <w:pPr>
                           <w:rPr>
-                            <w:rFonts w:ascii="Calibri" w:hAnsi="Calibri" w:cs="Calibri"/>
+                            <w:rFonts w:ascii="Calibri" w:eastAsia="Arial" w:hAnsi="Calibri" w:cs="Calibri"/>
                           </w:rPr>
                         </w:pPr>
                         <w:r>
@@ -3069,8 +4157,77 @@
                           <w:rPr>
                             <w:rFonts w:ascii="Calibri" w:eastAsia="Arial" w:hAnsi="Calibri" w:cs="Calibri"/>
                           </w:rPr>
-                          <w:t>Additionally, in bringing together international experts from a range of disciplines and professional backgrounds, Algorithm Audit serves as a bottom-up European knowledge and advocacy platform for ethical ADM.</w:t>
+                          <w:t xml:space="preserve">Additionally, in bringing together international experts from a range of disciplines and professional backgrounds, Algorithm Audit serves as a bottom-up European knowledge and advocacy platform for ethical </w:t>
                         </w:r>
+                        <w:r>
+                          <w:rPr>
+                            <w:rFonts w:ascii="Calibri" w:eastAsia="Arial" w:hAnsi="Calibri" w:cs="Calibri"/>
+                          </w:rPr>
+                          <w:t>automated decision-making</w:t>
+                        </w:r>
+                        <w:r>
+                          <w:rPr>
+                            <w:rFonts w:ascii="Calibri" w:eastAsia="Arial" w:hAnsi="Calibri" w:cs="Calibri"/>
+                          </w:rPr>
+                          <w:t>.</w:t>
+                        </w:r>
+                      </w:p>
+                      <w:p>
+                        <w:pPr>
+                          <w:pStyle w:val="NormalWeb"/>
+                          <w:rPr>
+                            <w:rFonts w:ascii="Calibri" w:hAnsi="Calibri" w:cs="Calibri"/>
+                            <w:color w:val="000000" w:themeColor="text1"/>
+                          </w:rPr>
+                        </w:pPr>
+                        <w:r>
+                          <w:rPr>
+                            <w:rFonts w:ascii="Calibri" w:hAnsi="Calibri" w:cs="Calibri"/>
+                            <w:color w:val="000000" w:themeColor="text1"/>
+                            <w:shd w:val="clear" w:color="auto" w:fill="FFFFFF"/>
+                            <w:lang w:val="en-US"/>
+                          </w:rPr>
+                          <w:t xml:space="preserve">Note: </w:t>
+                        </w:r>
+                        <w:r>
+                          <w:rPr>
+                            <w:rFonts w:ascii="Calibri" w:hAnsi="Calibri" w:cs="Calibri"/>
+                            <w:color w:val="000000" w:themeColor="text1"/>
+                            <w:shd w:val="clear" w:color="auto" w:fill="FFFFFF"/>
+                          </w:rPr>
+                          <w:t>We work together with partners under explicit conditions to avoid ethics washing.</w:t>
+                        </w:r>
+                        <w:r>
+                          <w:rPr>
+                            <w:rFonts w:ascii="Calibri" w:hAnsi="Calibri" w:cs="Calibri"/>
+                            <w:color w:val="000000" w:themeColor="text1"/>
+                            <w:lang w:val="en-US"/>
+                          </w:rPr>
+                          <w:t xml:space="preserve"> </w:t>
+                        </w:r>
+                        <w:r>
+                          <w:rPr>
+                            <w:rFonts w:ascii="Calibri" w:hAnsi="Calibri" w:cs="Calibri"/>
+                            <w:color w:val="000000" w:themeColor="text1"/>
+                            <w:lang w:val="en-US"/>
+                          </w:rPr>
+                          <w:t>For instance, t</w:t>
+                        </w:r>
+                        <w:r>
+                          <w:rPr>
+                            <w:rFonts w:ascii="Calibri" w:hAnsi="Calibri" w:cs="Calibri"/>
+                            <w:color w:val="000000" w:themeColor="text1"/>
+                          </w:rPr>
+                          <w:t xml:space="preserve">o maintain our independence, we do not depend on funding from organizations that are subject to our evaluations. </w:t>
+                        </w:r>
+                      </w:p>
+                      <w:p>
+                        <w:pPr>
+                          <w:rPr>
+                            <w:rFonts w:ascii="Times New Roman" w:eastAsia="Times New Roman" w:hAnsi="Times New Roman" w:cs="Times New Roman"/>
+                            <w:lang w:val="en-NL" w:eastAsia="en-GB"/>
+                          </w:rPr>
+                        </w:pPr>
                       </w:p>
                     </w:txbxContent>
                   </v:textbox>
@@ -3382,6 +4539,42 @@
       </w:pPr>
     </w:p>
   </w:footnote>
+  <w:footnote w:id="3">
+    <w:p>
+      <w:pPr>
+        <w:pStyle w:val="FootnoteText"/>
+        <w:rPr>
+          <w:sz w:val="18"/>
+          <w:szCs w:val="18"/>
+          <w:lang w:val="en-NL"/>
+        </w:rPr>
+      </w:pPr>
+      <w:r>
+        <w:rPr>
+          <w:rStyle w:val="FootnoteReference"/>
+          <w:sz w:val="18"/>
+          <w:szCs w:val="18"/>
+        </w:rPr>
+        <w:footnoteRef/>
+      </w:r>
+      <w:r>
+        <w:rPr>
+          <w:sz w:val="18"/>
+          <w:szCs w:val="18"/>
+          <w:lang w:val="en-NL"/>
+        </w:rPr>
+        <w:t xml:space="preserve"> </w:t>
+      </w:r>
+      <w:r>
+        <w:rPr>
+          <w:sz w:val="18"/>
+          <w:szCs w:val="18"/>
+          <w:lang w:val="en-NL"/>
+        </w:rPr>
+        <w:t>https://github.com/NGO-Algorithm-Audit/AI_Audit_Challenge</w:t>
+      </w:r>
+    </w:p>
+  </w:footnote>
 </w:footnotes>
 </file>
 
@@ -3829,6 +5022,155 @@
     </w:lvl>
   </w:abstractNum>
   <w:abstractNum w:abstractNumId="4" w15:restartNumberingAfterBreak="0">
+    <w:nsid w:val="40967B72"/>
+    <w:multiLevelType w:val="multilevel"/>
+    <w:tmpl w:val="0CDCCF3A"/>
+    <w:lvl w:ilvl="0">
+      <w:start w:val="1"/>
+      <w:numFmt w:val="bullet"/>
+      <w:lvlText w:val=""/>
+      <w:lvlJc w:val="left"/>
+      <w:pPr>
+        <w:tabs>
+          <w:tab w:val="num" w:pos="720"/>
+        </w:tabs>
+        <w:ind w:left="720" w:hanging="360"/>
+      </w:pPr>
+      <w:rPr>
+        <w:rFonts w:ascii="Symbol" w:hAnsi="Symbol" w:hint="default"/>
+        <w:sz w:val="20"/>
+      </w:rPr>
+    </w:lvl>
+    <w:lvl w:ilvl="1" w:tentative="1">
+      <w:start w:val="1"/>
+      <w:numFmt w:val="bullet"/>
+      <w:lvlText w:val=""/>
+      <w:lvlJc w:val="left"/>
+      <w:pPr>
+        <w:tabs>
+          <w:tab w:val="num" w:pos="1440"/>
+        </w:tabs>
+        <w:ind w:left="1440" w:hanging="360"/>
+      </w:pPr>
+      <w:rPr>
+        <w:rFonts w:ascii="Symbol" w:hAnsi="Symbol" w:hint="default"/>
+        <w:sz w:val="20"/>
+      </w:rPr>
+    </w:lvl>
+    <w:lvl w:ilvl="2" w:tentative="1">
+      <w:start w:val="1"/>
+      <w:numFmt w:val="bullet"/>
+      <w:lvlText w:val=""/>
+      <w:lvlJc w:val="left"/>
+      <w:pPr>
+        <w:tabs>
+          <w:tab w:val="num" w:pos="2160"/>
+        </w:tabs>
+        <w:ind w:left="2160" w:hanging="360"/>
+      </w:pPr>
+      <w:rPr>
+        <w:rFonts w:ascii="Symbol" w:hAnsi="Symbol" w:hint="default"/>
+        <w:sz w:val="20"/>
+      </w:rPr>
+    </w:lvl>
+    <w:lvl w:ilvl="3" w:tentative="1">
+      <w:start w:val="1"/>
+      <w:numFmt w:val="bullet"/>
+      <w:lvlText w:val=""/>
+      <w:lvlJc w:val="left"/>
+      <w:pPr>
+        <w:tabs>
+          <w:tab w:val="num" w:pos="2880"/>
+        </w:tabs>
+        <w:ind w:left="2880" w:hanging="360"/>
+      </w:pPr>
+      <w:rPr>
+        <w:rFonts w:ascii="Symbol" w:hAnsi="Symbol" w:hint="default"/>
+        <w:sz w:val="20"/>
+      </w:rPr>
+    </w:lvl>
+    <w:lvl w:ilvl="4" w:tentative="1">
+      <w:start w:val="1"/>
+      <w:numFmt w:val="bullet"/>
+      <w:lvlText w:val=""/>
+      <w:lvlJc w:val="left"/>
+      <w:pPr>
+        <w:tabs>
+          <w:tab w:val="num" w:pos="3600"/>
+        </w:tabs>
+        <w:ind w:left="3600" w:hanging="360"/>
+      </w:pPr>
+      <w:rPr>
+        <w:rFonts w:ascii="Symbol" w:hAnsi="Symbol" w:hint="default"/>
+        <w:sz w:val="20"/>
+      </w:rPr>
+    </w:lvl>
+    <w:lvl w:ilvl="5" w:tentative="1">
+      <w:start w:val="1"/>
+      <w:numFmt w:val="bullet"/>
+      <w:lvlText w:val=""/>
+      <w:lvlJc w:val="left"/>
+      <w:pPr>
+        <w:tabs>
+          <w:tab w:val="num" w:pos="4320"/>
+        </w:tabs>
+        <w:ind w:left="4320" w:hanging="360"/>
+      </w:pPr>
+      <w:rPr>
+        <w:rFonts w:ascii="Symbol" w:hAnsi="Symbol" w:hint="default"/>
+        <w:sz w:val="20"/>
+      </w:rPr>
+    </w:lvl>
+    <w:lvl w:ilvl="6" w:tentative="1">
+      <w:start w:val="1"/>
+      <w:numFmt w:val="bullet"/>
+      <w:lvlText w:val=""/>
+      <w:lvlJc w:val="left"/>
+      <w:pPr>
+        <w:tabs>
+          <w:tab w:val="num" w:pos="5040"/>
+        </w:tabs>
+        <w:ind w:left="5040" w:hanging="360"/>
+      </w:pPr>
+      <w:rPr>
+        <w:rFonts w:ascii="Symbol" w:hAnsi="Symbol" w:hint="default"/>
+        <w:sz w:val="20"/>
+      </w:rPr>
+    </w:lvl>
+    <w:lvl w:ilvl="7" w:tentative="1">
+      <w:start w:val="1"/>
+      <w:numFmt w:val="bullet"/>
+      <w:lvlText w:val=""/>
+      <w:lvlJc w:val="left"/>
+      <w:pPr>
+        <w:tabs>
+          <w:tab w:val="num" w:pos="5760"/>
+        </w:tabs>
+        <w:ind w:left="5760" w:hanging="360"/>
+      </w:pPr>
+      <w:rPr>
+        <w:rFonts w:ascii="Symbol" w:hAnsi="Symbol" w:hint="default"/>
+        <w:sz w:val="20"/>
+      </w:rPr>
+    </w:lvl>
+    <w:lvl w:ilvl="8" w:tentative="1">
+      <w:start w:val="1"/>
+      <w:numFmt w:val="bullet"/>
+      <w:lvlText w:val=""/>
+      <w:lvlJc w:val="left"/>
+      <w:pPr>
+        <w:tabs>
+          <w:tab w:val="num" w:pos="6480"/>
+        </w:tabs>
+        <w:ind w:left="6480" w:hanging="360"/>
+      </w:pPr>
+      <w:rPr>
+        <w:rFonts w:ascii="Symbol" w:hAnsi="Symbol" w:hint="default"/>
+        <w:sz w:val="20"/>
+      </w:rPr>
+    </w:lvl>
+  </w:abstractNum>
+  <w:abstractNum w:abstractNumId="5" w15:restartNumberingAfterBreak="0">
     <w:nsid w:val="55CB1A64"/>
     <w:multiLevelType w:val="hybridMultilevel"/>
     <w:tmpl w:val="91D667E2"/>
@@ -3918,7 +5260,7 @@
       </w:pPr>
     </w:lvl>
   </w:abstractNum>
-  <w:abstractNum w:abstractNumId="5" w15:restartNumberingAfterBreak="0">
+  <w:abstractNum w:abstractNumId="6" w15:restartNumberingAfterBreak="0">
     <w:nsid w:val="57910F39"/>
     <w:multiLevelType w:val="hybridMultilevel"/>
     <w:tmpl w:val="B5725F04"/>
@@ -4031,7 +5373,7 @@
       </w:rPr>
     </w:lvl>
   </w:abstractNum>
-  <w:abstractNum w:abstractNumId="6" w15:restartNumberingAfterBreak="0">
+  <w:abstractNum w:abstractNumId="7" w15:restartNumberingAfterBreak="0">
     <w:nsid w:val="6BA27F05"/>
     <w:multiLevelType w:val="hybridMultilevel"/>
     <w:tmpl w:val="9FC6F38A"/>
@@ -4145,10 +5487,10 @@
     </w:lvl>
   </w:abstractNum>
   <w:num w:numId="1" w16cid:durableId="1217618177">
-    <w:abstractNumId w:val="6"/>
+    <w:abstractNumId w:val="7"/>
   </w:num>
   <w:num w:numId="2" w16cid:durableId="844366612">
-    <w:abstractNumId w:val="5"/>
+    <w:abstractNumId w:val="6"/>
   </w:num>
   <w:num w:numId="3" w16cid:durableId="1399016438">
     <w:abstractNumId w:val="1"/>
@@ -4163,6 +5505,9 @@
     <w:abstractNumId w:val="3"/>
   </w:num>
   <w:num w:numId="7" w16cid:durableId="1931044293">
+    <w:abstractNumId w:val="5"/>
+  </w:num>
+  <w:num w:numId="8" w16cid:durableId="1488547063">
     <w:abstractNumId w:val="4"/>
   </w:num>
 </w:numbering>
